--- a/9.自定义函数/自定义函数.docx
+++ b/9.自定义函数/自定义函数.docx
@@ -506,33 +506,728 @@
     </w:p>
     <w:p>
       <w:pPr>
-        <w:ind w:left="420"/>
-        <w:rPr>
-          <w:rFonts w:hint="default" w:eastAsia="仿宋"/>
-          <w:lang w:val="en-US" w:eastAsia="zh-CN"/>
-        </w:rPr>
-      </w:pPr>
-      <w:r>
-        <w:rPr>
-          <w:rFonts w:hint="eastAsia"/>
-          <w:lang w:val="en-US" w:eastAsia="zh-CN"/>
-        </w:rPr>
-        <w:t>调用自定义函数方法：select 自定义函数;</w:t>
-      </w:r>
-      <w:r>
-        <w:rPr>
-          <w:rFonts w:hint="eastAsia"/>
-          <w:lang w:val="en-US" w:eastAsia="zh-CN"/>
-        </w:rPr>
-        <w:tab/>
-        <w:t>//存储过程使用call调用</w:t>
-      </w:r>
+        <w:pStyle w:val="3"/>
+        <w:bidi w:val="0"/>
+        <w:rPr>
+          <w:rFonts w:hint="eastAsia"/>
+          <w:lang w:val="en-US" w:eastAsia="zh-CN"/>
+        </w:rPr>
+      </w:pPr>
+      <w:r>
+        <w:rPr>
+          <w:rFonts w:hint="eastAsia"/>
+          <w:lang w:val="en-US" w:eastAsia="zh-CN"/>
+        </w:rPr>
+        <w:t>查看</w:t>
+      </w:r>
+    </w:p>
+    <w:p>
+      <w:pPr>
+        <w:ind w:firstLine="420" w:firstLineChars="0"/>
+        <w:rPr>
+          <w:rFonts w:hint="default"/>
+          <w:lang w:val="en-US" w:eastAsia="zh-CN"/>
+        </w:rPr>
+      </w:pPr>
+      <w:r>
+        <w:rPr>
+          <w:rFonts w:hint="default"/>
+          <w:lang w:val="en-US" w:eastAsia="zh-CN"/>
+        </w:rPr>
+        <w:t>MySQL存储了存储过程和函数的状态信息，用户可以使用SHOW STATUS语句或SHOW CREATE语句来查看，也可直接从系统的information_schema数据库中查询。</w:t>
+      </w:r>
+    </w:p>
+    <w:p>
+      <w:pPr>
+        <w:pStyle w:val="4"/>
+        <w:bidi w:val="0"/>
+        <w:rPr>
+          <w:rFonts w:hint="default"/>
+          <w:lang w:val="en-US" w:eastAsia="zh-CN"/>
+        </w:rPr>
+      </w:pPr>
+      <w:r>
+        <w:rPr>
+          <w:rFonts w:hint="default"/>
+          <w:lang w:val="en-US" w:eastAsia="zh-CN"/>
+        </w:rPr>
+        <w:t>SHOW STATUS</w:t>
+      </w:r>
+    </w:p>
+    <w:p>
+      <w:pPr>
+        <w:ind w:firstLine="420" w:firstLineChars="0"/>
+        <w:rPr>
+          <w:rFonts w:hint="default"/>
+          <w:lang w:val="en-US" w:eastAsia="zh-CN"/>
+        </w:rPr>
+      </w:pPr>
+      <w:r>
+        <w:rPr>
+          <w:rFonts w:hint="default"/>
+          <w:lang w:val="en-US" w:eastAsia="zh-CN"/>
+        </w:rPr>
+        <w:t>SHOW STATUS语句可以查看存储过程和函数的状态，其基本语法结构如下：</w:t>
+      </w:r>
+    </w:p>
+    <w:p>
+      <w:pPr>
+        <w:jc w:val="center"/>
+        <w:rPr>
+          <w:rFonts w:hint="default"/>
+          <w:lang w:val="en-US" w:eastAsia="zh-CN"/>
+        </w:rPr>
+      </w:pPr>
+      <w:r>
+        <w:rPr>
+          <w:rFonts w:hint="default"/>
+          <w:lang w:val="en-US" w:eastAsia="zh-CN"/>
+        </w:rPr>
+        <w:drawing>
+          <wp:inline distT="0" distB="0" distL="114300" distR="114300">
+            <wp:extent cx="3448050" cy="228600"/>
+            <wp:effectExtent l="0" t="0" r="6350" b="0"/>
+            <wp:docPr id="1" name="图片 1"/>
+            <wp:cNvGraphicFramePr>
+              <a:graphicFrameLocks xmlns:a="http://schemas.openxmlformats.org/drawingml/2006/main" noChangeAspect="1"/>
+            </wp:cNvGraphicFramePr>
+            <a:graphic xmlns:a="http://schemas.openxmlformats.org/drawingml/2006/main">
+              <a:graphicData uri="http://schemas.openxmlformats.org/drawingml/2006/picture">
+                <pic:pic xmlns:pic="http://schemas.openxmlformats.org/drawingml/2006/picture">
+                  <pic:nvPicPr>
+                    <pic:cNvPr id="1" name="图片 1"/>
+                    <pic:cNvPicPr>
+                      <a:picLocks noChangeAspect="1"/>
+                    </pic:cNvPicPr>
+                  </pic:nvPicPr>
+                  <pic:blipFill>
+                    <a:blip r:embed="rId4"/>
+                    <a:stretch>
+                      <a:fillRect/>
+                    </a:stretch>
+                  </pic:blipFill>
+                  <pic:spPr>
+                    <a:xfrm>
+                      <a:off x="0" y="0"/>
+                      <a:ext cx="3448050" cy="228600"/>
+                    </a:xfrm>
+                    <a:prstGeom prst="rect">
+                      <a:avLst/>
+                    </a:prstGeom>
+                    <a:noFill/>
+                    <a:ln>
+                      <a:noFill/>
+                    </a:ln>
+                  </pic:spPr>
+                </pic:pic>
+              </a:graphicData>
+            </a:graphic>
+          </wp:inline>
+        </w:drawing>
+      </w:r>
+    </w:p>
+    <w:p>
+      <w:pPr>
+        <w:ind w:firstLine="420" w:firstLineChars="0"/>
+        <w:rPr>
+          <w:rFonts w:hint="default"/>
+          <w:lang w:val="en-US" w:eastAsia="zh-CN"/>
+        </w:rPr>
+      </w:pPr>
+      <w:r>
+        <w:rPr>
+          <w:rFonts w:hint="default"/>
+          <w:lang w:val="en-US" w:eastAsia="zh-CN"/>
+        </w:rPr>
+        <w:t>这个语句是一个MySQL的扩展，返回子程序的特征，如数据库、名字、类型、创建者及创建和修改日期。如果没有指定样式，那么根据使用的语句，所有存储程序或存储函数的信息都会被列出。其中，PROCEDURE和FUNCTION分别表示查看存储过程和函数；LIKE语句表示匹配存储过程或函数的名称。</w:t>
+      </w:r>
+    </w:p>
+    <w:p>
+      <w:pPr>
+        <w:ind w:firstLine="420" w:firstLineChars="0"/>
+        <w:rPr>
+          <w:rFonts w:hint="default"/>
+          <w:lang w:val="en-US" w:eastAsia="zh-CN"/>
+        </w:rPr>
+      </w:pPr>
+    </w:p>
+    <w:p>
+      <w:pPr>
+        <w:pStyle w:val="4"/>
+        <w:bidi w:val="0"/>
+        <w:rPr>
+          <w:rFonts w:hint="default"/>
+          <w:lang w:val="en-US" w:eastAsia="zh-CN"/>
+        </w:rPr>
+      </w:pPr>
+      <w:r>
+        <w:rPr>
+          <w:rFonts w:hint="default"/>
+          <w:lang w:val="en-US" w:eastAsia="zh-CN"/>
+        </w:rPr>
+        <w:t>SHOW CREATE</w:t>
+      </w:r>
+    </w:p>
+    <w:p>
+      <w:pPr>
+        <w:ind w:firstLine="420" w:firstLineChars="0"/>
+        <w:rPr>
+          <w:rFonts w:hint="default"/>
+          <w:lang w:val="en-US" w:eastAsia="zh-CN"/>
+        </w:rPr>
+      </w:pPr>
+      <w:r>
+        <w:rPr>
+          <w:rFonts w:hint="default"/>
+          <w:lang w:val="en-US" w:eastAsia="zh-CN"/>
+        </w:rPr>
+        <w:t>除了SHOW STATUS之外，MySQL还可以使用SHOW CREATE语句查看存储过程和函数的状态。</w:t>
+      </w:r>
+    </w:p>
+    <w:p>
+      <w:pPr>
+        <w:jc w:val="center"/>
+        <w:rPr>
+          <w:rFonts w:hint="default"/>
+          <w:lang w:val="en-US" w:eastAsia="zh-CN"/>
+        </w:rPr>
+      </w:pPr>
+      <w:r>
+        <w:rPr>
+          <w:rFonts w:hint="default"/>
+          <w:lang w:val="en-US" w:eastAsia="zh-CN"/>
+        </w:rPr>
+        <w:drawing>
+          <wp:inline distT="0" distB="0" distL="114300" distR="114300">
+            <wp:extent cx="3079750" cy="292100"/>
+            <wp:effectExtent l="0" t="0" r="6350" b="0"/>
+            <wp:docPr id="2" name="图片 2"/>
+            <wp:cNvGraphicFramePr>
+              <a:graphicFrameLocks xmlns:a="http://schemas.openxmlformats.org/drawingml/2006/main" noChangeAspect="1"/>
+            </wp:cNvGraphicFramePr>
+            <a:graphic xmlns:a="http://schemas.openxmlformats.org/drawingml/2006/main">
+              <a:graphicData uri="http://schemas.openxmlformats.org/drawingml/2006/picture">
+                <pic:pic xmlns:pic="http://schemas.openxmlformats.org/drawingml/2006/picture">
+                  <pic:nvPicPr>
+                    <pic:cNvPr id="2" name="图片 2"/>
+                    <pic:cNvPicPr>
+                      <a:picLocks noChangeAspect="1"/>
+                    </pic:cNvPicPr>
+                  </pic:nvPicPr>
+                  <pic:blipFill>
+                    <a:blip r:embed="rId5"/>
+                    <a:stretch>
+                      <a:fillRect/>
+                    </a:stretch>
+                  </pic:blipFill>
+                  <pic:spPr>
+                    <a:xfrm>
+                      <a:off x="0" y="0"/>
+                      <a:ext cx="3079750" cy="292100"/>
+                    </a:xfrm>
+                    <a:prstGeom prst="rect">
+                      <a:avLst/>
+                    </a:prstGeom>
+                    <a:noFill/>
+                    <a:ln>
+                      <a:noFill/>
+                    </a:ln>
+                  </pic:spPr>
+                </pic:pic>
+              </a:graphicData>
+            </a:graphic>
+          </wp:inline>
+        </w:drawing>
+      </w:r>
+    </w:p>
+    <w:p>
+      <w:pPr>
+        <w:ind w:firstLine="420" w:firstLineChars="0"/>
+        <w:rPr>
+          <w:rFonts w:hint="default"/>
+          <w:lang w:val="en-US" w:eastAsia="zh-CN"/>
+        </w:rPr>
+      </w:pPr>
+      <w:r>
+        <w:rPr>
+          <w:rFonts w:hint="default"/>
+          <w:lang w:val="en-US" w:eastAsia="zh-CN"/>
+        </w:rPr>
+        <w:t>这个语句是一个MySQL的扩展。类似于SHOW CREATE TABLE，它返回一个可用来重新创建已命名子程序的确切字符串。PROCEDURE和FUNCTION分别表示查看存储过程和函数；sp_name参数表示匹配存储过程或函数的名称。</w:t>
+      </w:r>
+    </w:p>
+    <w:p>
+      <w:pPr>
+        <w:ind w:firstLine="420" w:firstLineChars="0"/>
+        <w:rPr>
+          <w:rFonts w:hint="default"/>
+          <w:lang w:val="en-US" w:eastAsia="zh-CN"/>
+        </w:rPr>
+      </w:pPr>
+    </w:p>
+    <w:p>
+      <w:pPr>
+        <w:pStyle w:val="4"/>
+        <w:bidi w:val="0"/>
+        <w:rPr>
+          <w:rFonts w:hint="default"/>
+          <w:lang w:val="en-US" w:eastAsia="zh-CN"/>
+        </w:rPr>
+      </w:pPr>
+      <w:r>
+        <w:rPr>
+          <w:rFonts w:hint="default"/>
+          <w:lang w:val="en-US" w:eastAsia="zh-CN"/>
+        </w:rPr>
+        <w:t>information_schema</w:t>
+      </w:r>
+    </w:p>
+    <w:p>
+      <w:pPr>
+        <w:ind w:firstLine="420" w:firstLineChars="0"/>
+        <w:rPr>
+          <w:rFonts w:hint="default"/>
+          <w:lang w:val="en-US" w:eastAsia="zh-CN"/>
+        </w:rPr>
+      </w:pPr>
+      <w:r>
+        <w:rPr>
+          <w:rFonts w:hint="default"/>
+          <w:lang w:val="en-US" w:eastAsia="zh-CN"/>
+        </w:rPr>
+        <w:t>MySQL中存储过程和函数的信息存储在information_schema数据库下的Routines表中。可以通过查询该表的记录来查询存储过程和函数的信息。其基本语法形式如下：</w:t>
+      </w:r>
+    </w:p>
+    <w:p>
+      <w:pPr>
+        <w:jc w:val="center"/>
+        <w:rPr>
+          <w:rFonts w:hint="default"/>
+          <w:lang w:val="en-US" w:eastAsia="zh-CN"/>
+        </w:rPr>
+      </w:pPr>
+      <w:r>
+        <w:rPr>
+          <w:rFonts w:hint="default"/>
+          <w:lang w:val="en-US" w:eastAsia="zh-CN"/>
+        </w:rPr>
+        <w:drawing>
+          <wp:inline distT="0" distB="0" distL="114300" distR="114300">
+            <wp:extent cx="3003550" cy="425450"/>
+            <wp:effectExtent l="0" t="0" r="6350" b="6350"/>
+            <wp:docPr id="3" name="图片 3"/>
+            <wp:cNvGraphicFramePr>
+              <a:graphicFrameLocks xmlns:a="http://schemas.openxmlformats.org/drawingml/2006/main" noChangeAspect="1"/>
+            </wp:cNvGraphicFramePr>
+            <a:graphic xmlns:a="http://schemas.openxmlformats.org/drawingml/2006/main">
+              <a:graphicData uri="http://schemas.openxmlformats.org/drawingml/2006/picture">
+                <pic:pic xmlns:pic="http://schemas.openxmlformats.org/drawingml/2006/picture">
+                  <pic:nvPicPr>
+                    <pic:cNvPr id="3" name="图片 3"/>
+                    <pic:cNvPicPr>
+                      <a:picLocks noChangeAspect="1"/>
+                    </pic:cNvPicPr>
+                  </pic:nvPicPr>
+                  <pic:blipFill>
+                    <a:blip r:embed="rId6"/>
+                    <a:stretch>
+                      <a:fillRect/>
+                    </a:stretch>
+                  </pic:blipFill>
+                  <pic:spPr>
+                    <a:xfrm>
+                      <a:off x="0" y="0"/>
+                      <a:ext cx="3003550" cy="425450"/>
+                    </a:xfrm>
+                    <a:prstGeom prst="rect">
+                      <a:avLst/>
+                    </a:prstGeom>
+                    <a:noFill/>
+                    <a:ln>
+                      <a:noFill/>
+                    </a:ln>
+                  </pic:spPr>
+                </pic:pic>
+              </a:graphicData>
+            </a:graphic>
+          </wp:inline>
+        </w:drawing>
+      </w:r>
+    </w:p>
+    <w:p>
+      <w:pPr>
+        <w:ind w:firstLine="420" w:firstLineChars="0"/>
+        <w:rPr>
+          <w:rFonts w:hint="default"/>
+          <w:lang w:val="en-US" w:eastAsia="zh-CN"/>
+        </w:rPr>
+      </w:pPr>
+      <w:r>
+        <w:rPr>
+          <w:rFonts w:hint="default"/>
+          <w:lang w:val="en-US" w:eastAsia="zh-CN"/>
+        </w:rPr>
+        <w:t>其中，ROUTINE_NAME字段中存储的是存储过程和函数的名称；sp_name参数表示存储过程或函数的名称。</w:t>
+      </w:r>
+    </w:p>
+    <w:p>
+      <w:pPr>
+        <w:ind w:firstLine="420" w:firstLineChars="0"/>
+        <w:rPr>
+          <w:rFonts w:hint="default"/>
+          <w:lang w:val="en-US" w:eastAsia="zh-CN"/>
+        </w:rPr>
+      </w:pPr>
+      <w:r>
+        <w:rPr>
+          <w:rFonts w:hint="default"/>
+          <w:lang w:val="en-US" w:eastAsia="zh-CN"/>
+        </w:rPr>
+        <w:t>在information_schema数据库下的Routines表中，存储所有存储过程和函数的定义。使用SELECT语句查询Routines表中的存储过程和函数的定义时，一定要使用ROUTINE_NAME字段指定存储过程或函数的名称。否则，将查询出所有的存储过程或函数的定义。如果有存储过程和存储函数名称相同，就需要同时指定ROUTINE_TYPE字段表明查询的是哪种类型的存储程序。</w:t>
+      </w:r>
+    </w:p>
+    <w:p>
+      <w:pPr>
+        <w:pStyle w:val="3"/>
+        <w:bidi w:val="0"/>
+        <w:rPr>
+          <w:rFonts w:hint="eastAsia"/>
+          <w:lang w:val="en-US" w:eastAsia="zh-CN"/>
+        </w:rPr>
+      </w:pPr>
+      <w:r>
+        <w:rPr>
+          <w:rFonts w:hint="eastAsia"/>
+          <w:lang w:val="en-US" w:eastAsia="zh-CN"/>
+        </w:rPr>
+        <w:t>调用</w:t>
+      </w:r>
+    </w:p>
+    <w:p>
+      <w:pPr>
+        <w:ind w:firstLine="420" w:firstLineChars="0"/>
+        <w:rPr>
+          <w:rFonts w:hint="eastAsia"/>
+        </w:rPr>
+      </w:pPr>
+      <w:r>
+        <w:rPr>
+          <w:rFonts w:hint="eastAsia"/>
+        </w:rPr>
+        <w:t>在MySQL中，存储函数的使用方法与MySQL内部函数的使用方法是一样的。换言之，用户自己定义的存储函数与MySQL内部函数是一个性质的。区别在于，存储函数是用户自己定义的，而内部函数是MySQL的开发者定义的。</w:t>
+      </w:r>
+    </w:p>
+    <w:p>
+      <w:pPr>
+        <w:rPr>
+          <w:rFonts w:hint="eastAsia"/>
+        </w:rPr>
+      </w:pPr>
       <w:bookmarkStart w:id="0" w:name="_GoBack"/>
       <w:bookmarkEnd w:id="0"/>
     </w:p>
     <w:p>
       <w:pPr>
+        <w:ind w:left="420"/>
+        <w:rPr>
+          <w:rFonts w:hint="eastAsia"/>
+          <w:color w:val="FF0000"/>
+          <w:lang w:val="en-US" w:eastAsia="zh-CN"/>
+        </w:rPr>
+      </w:pPr>
+      <w:r>
+        <w:rPr>
+          <w:rFonts w:hint="eastAsia"/>
+          <w:color w:val="FF0000"/>
+          <w:lang w:val="en-US" w:eastAsia="zh-CN"/>
+        </w:rPr>
+        <w:t>调用自定义函数方法：select 自定义函数;</w:t>
+      </w:r>
+      <w:r>
+        <w:rPr>
+          <w:rFonts w:hint="eastAsia"/>
+          <w:color w:val="FF0000"/>
+          <w:lang w:val="en-US" w:eastAsia="zh-CN"/>
+        </w:rPr>
+        <w:tab/>
+      </w:r>
+      <w:r>
+        <w:rPr>
+          <w:rFonts w:hint="eastAsia"/>
+          <w:color w:val="FF0000"/>
+          <w:lang w:val="en-US" w:eastAsia="zh-CN"/>
+        </w:rPr>
+        <w:t>//存储过程使用call调用</w:t>
+      </w:r>
+    </w:p>
+    <w:p>
+      <w:pPr>
+        <w:ind w:left="420"/>
+        <w:rPr>
+          <w:rFonts w:hint="default"/>
+          <w:color w:val="FF0000"/>
+          <w:lang w:val="en-US" w:eastAsia="zh-CN"/>
+        </w:rPr>
+      </w:pPr>
+    </w:p>
+    <w:p>
+      <w:pPr>
         <w:pStyle w:val="3"/>
+        <w:rPr>
+          <w:rFonts w:hint="eastAsia"/>
+          <w:lang w:val="en-US" w:eastAsia="zh-CN"/>
+        </w:rPr>
+      </w:pPr>
+      <w:r>
+        <w:rPr>
+          <w:rFonts w:hint="eastAsia"/>
+          <w:lang w:val="en-US" w:eastAsia="zh-CN"/>
+        </w:rPr>
+        <w:t>修改</w:t>
+      </w:r>
+    </w:p>
+    <w:p>
+      <w:pPr>
+        <w:ind w:firstLine="420" w:firstLineChars="0"/>
+        <w:rPr>
+          <w:rFonts w:hint="eastAsia"/>
+        </w:rPr>
+      </w:pPr>
+      <w:r>
+        <w:rPr>
+          <w:rFonts w:hint="eastAsia"/>
+        </w:rPr>
+        <w:t>使用ALTER语句可以修改存储过程或函数的特性，本节将介绍如何使用ALTER语句修改存储过程和函数。</w:t>
+      </w:r>
+    </w:p>
+    <w:p>
+      <w:pPr>
+        <w:jc w:val="center"/>
+        <w:rPr>
+          <w:rFonts w:hint="eastAsia"/>
+        </w:rPr>
+      </w:pPr>
+      <w:r>
+        <w:rPr>
+          <w:rFonts w:hint="eastAsia"/>
+        </w:rPr>
+        <w:drawing>
+          <wp:inline distT="0" distB="0" distL="114300" distR="114300">
+            <wp:extent cx="3511550" cy="234950"/>
+            <wp:effectExtent l="0" t="0" r="6350" b="6350"/>
+            <wp:docPr id="4" name="图片 4"/>
+            <wp:cNvGraphicFramePr>
+              <a:graphicFrameLocks xmlns:a="http://schemas.openxmlformats.org/drawingml/2006/main" noChangeAspect="1"/>
+            </wp:cNvGraphicFramePr>
+            <a:graphic xmlns:a="http://schemas.openxmlformats.org/drawingml/2006/main">
+              <a:graphicData uri="http://schemas.openxmlformats.org/drawingml/2006/picture">
+                <pic:pic xmlns:pic="http://schemas.openxmlformats.org/drawingml/2006/picture">
+                  <pic:nvPicPr>
+                    <pic:cNvPr id="4" name="图片 4"/>
+                    <pic:cNvPicPr>
+                      <a:picLocks noChangeAspect="1"/>
+                    </pic:cNvPicPr>
+                  </pic:nvPicPr>
+                  <pic:blipFill>
+                    <a:blip r:embed="rId7"/>
+                    <a:stretch>
+                      <a:fillRect/>
+                    </a:stretch>
+                  </pic:blipFill>
+                  <pic:spPr>
+                    <a:xfrm>
+                      <a:off x="0" y="0"/>
+                      <a:ext cx="3511550" cy="234950"/>
+                    </a:xfrm>
+                    <a:prstGeom prst="rect">
+                      <a:avLst/>
+                    </a:prstGeom>
+                    <a:noFill/>
+                    <a:ln>
+                      <a:noFill/>
+                    </a:ln>
+                  </pic:spPr>
+                </pic:pic>
+              </a:graphicData>
+            </a:graphic>
+          </wp:inline>
+        </w:drawing>
+      </w:r>
+    </w:p>
+    <w:p>
+      <w:pPr>
+        <w:ind w:firstLine="420" w:firstLineChars="0"/>
+        <w:rPr>
+          <w:rFonts w:hint="eastAsia"/>
+        </w:rPr>
+      </w:pPr>
+      <w:r>
+        <w:rPr>
+          <w:rFonts w:hint="eastAsia"/>
+        </w:rPr>
+        <w:t>其中，sp_name参数表示存储过程或函数的名称；characteristic参数指定存储函数的特性，可能的取值有：</w:t>
+      </w:r>
+    </w:p>
+    <w:p>
+      <w:pPr>
+        <w:ind w:firstLine="420" w:firstLineChars="0"/>
+        <w:rPr>
+          <w:rFonts w:hint="eastAsia"/>
+        </w:rPr>
+      </w:pPr>
+      <w:r>
+        <w:rPr>
+          <w:rFonts w:hint="eastAsia"/>
+        </w:rPr>
+        <w:t>●　CONTAINS SQL，表示子程序包含SQL语句，但不包含读或写数据的语句。</w:t>
+      </w:r>
+    </w:p>
+    <w:p>
+      <w:pPr>
+        <w:ind w:firstLine="420" w:firstLineChars="0"/>
+        <w:rPr>
+          <w:rFonts w:hint="eastAsia"/>
+        </w:rPr>
+      </w:pPr>
+      <w:r>
+        <w:rPr>
+          <w:rFonts w:hint="eastAsia"/>
+        </w:rPr>
+        <w:t>●　NO SQL，表示子程序中不包含SQL语句。</w:t>
+      </w:r>
+    </w:p>
+    <w:p>
+      <w:pPr>
+        <w:ind w:firstLine="420" w:firstLineChars="0"/>
+        <w:rPr>
+          <w:rFonts w:hint="eastAsia"/>
+        </w:rPr>
+      </w:pPr>
+      <w:r>
+        <w:rPr>
+          <w:rFonts w:hint="eastAsia"/>
+        </w:rPr>
+        <w:t>●　READS SQL DATA，表示子程序中包含读数据的语句。</w:t>
+      </w:r>
+    </w:p>
+    <w:p>
+      <w:pPr>
+        <w:ind w:firstLine="420" w:firstLineChars="0"/>
+        <w:rPr>
+          <w:rFonts w:hint="eastAsia"/>
+        </w:rPr>
+      </w:pPr>
+      <w:r>
+        <w:rPr>
+          <w:rFonts w:hint="eastAsia"/>
+        </w:rPr>
+        <w:t>●　MODIFIES SQL DATA，表示子程序中包含写数据的语句。</w:t>
+      </w:r>
+    </w:p>
+    <w:p>
+      <w:pPr>
+        <w:ind w:firstLine="420" w:firstLineChars="0"/>
+        <w:rPr>
+          <w:rFonts w:hint="eastAsia"/>
+        </w:rPr>
+      </w:pPr>
+      <w:r>
+        <w:rPr>
+          <w:rFonts w:hint="eastAsia"/>
+        </w:rPr>
+        <w:t>●　SQL SECURITY { DEFINER | INVOKER }，指明谁有权限来执行。</w:t>
+      </w:r>
+    </w:p>
+    <w:p>
+      <w:pPr>
+        <w:ind w:firstLine="420" w:firstLineChars="0"/>
+        <w:rPr>
+          <w:rFonts w:hint="eastAsia"/>
+        </w:rPr>
+      </w:pPr>
+      <w:r>
+        <w:rPr>
+          <w:rFonts w:hint="eastAsia"/>
+        </w:rPr>
+        <w:t>●　DEFINER，表示只有定义者自己才能够执行。</w:t>
+      </w:r>
+    </w:p>
+    <w:p>
+      <w:pPr>
+        <w:ind w:firstLine="420" w:firstLineChars="0"/>
+        <w:rPr>
+          <w:rFonts w:hint="eastAsia"/>
+        </w:rPr>
+      </w:pPr>
+      <w:r>
+        <w:rPr>
+          <w:rFonts w:hint="eastAsia"/>
+        </w:rPr>
+        <w:t>●　INVOKER，表示调用者可以执行。</w:t>
+      </w:r>
+    </w:p>
+    <w:p>
+      <w:pPr>
+        <w:ind w:firstLine="420" w:firstLineChars="0"/>
+        <w:rPr>
+          <w:rFonts w:hint="eastAsia"/>
+        </w:rPr>
+      </w:pPr>
+      <w:r>
+        <w:rPr>
+          <w:rFonts w:hint="eastAsia"/>
+        </w:rPr>
+        <w:t>●　COMMENT 'string'，表示注释信息。</w:t>
+      </w:r>
+    </w:p>
+    <w:p>
+      <w:pPr>
+        <w:ind w:firstLine="420" w:firstLineChars="0"/>
+        <w:rPr>
+          <w:rFonts w:hint="eastAsia"/>
+          <w:b/>
+          <w:bCs/>
+          <w:lang w:val="en-US" w:eastAsia="zh-CN"/>
+        </w:rPr>
+      </w:pPr>
+      <w:r>
+        <w:rPr>
+          <w:rFonts w:hint="eastAsia" w:ascii="Times New Roman" w:eastAsia="仿宋"/>
+          <w:b/>
+          <w:bCs/>
+          <w:lang w:val="en-US" w:eastAsia="zh-CN"/>
+        </w:rPr>
+        <w:t>提示：</w:t>
+      </w:r>
+    </w:p>
+    <w:p>
+      <w:pPr>
+        <w:ind w:firstLine="420" w:firstLineChars="0"/>
+        <w:rPr>
+          <w:rFonts w:hint="eastAsia"/>
+          <w:lang w:val="en-US" w:eastAsia="zh-CN"/>
+        </w:rPr>
+      </w:pPr>
+      <w:r>
+        <w:rPr>
+          <w:rFonts w:hint="eastAsia" w:ascii="Times New Roman" w:eastAsia="仿宋"/>
+          <w:lang w:val="en-US" w:eastAsia="zh-CN"/>
+        </w:rPr>
+        <w:t>修改存储过程使用ALTER PROCEDURE语句，修改存储函数使用ALTER FUNCTION语句。但是，这两个语句的结构是一样的，语句中的所有参数也是一样的。而且，它们与创建存储过程或函数的语句中的参数也是基本一样的。</w:t>
+      </w:r>
+    </w:p>
+    <w:p>
+      <w:pPr>
+        <w:ind w:firstLine="420" w:firstLineChars="0"/>
+        <w:rPr>
+          <w:rFonts w:hint="eastAsia"/>
+          <w:lang w:val="en-US" w:eastAsia="zh-CN"/>
+        </w:rPr>
+      </w:pPr>
+    </w:p>
+    <w:p>
+      <w:pPr>
+        <w:pStyle w:val="3"/>
       </w:pPr>
       <w:r>
         <w:rPr>
@@ -553,11 +1248,6 @@
       </w:r>
     </w:p>
     <w:p>
-      <w:pPr>
-        <w:rPr>
-          <w:rFonts w:hint="eastAsia"/>
-        </w:rPr>
-      </w:pPr>
       <w:r>
         <w:tab/>
       </w:r>
@@ -588,6 +1278,14 @@
       <w:r>
         <w:t>IF EXISTS] function_name</w:t>
       </w:r>
+    </w:p>
+    <w:p>
+      <w:pPr>
+        <w:rPr>
+          <w:rFonts w:hint="eastAsia"/>
+          <w:lang w:val="en-US" w:eastAsia="zh-CN"/>
+        </w:rPr>
+      </w:pPr>
     </w:p>
     <w:sectPr>
       <w:pgSz w:w="11906" w:h="16838"/>
@@ -863,7 +1561,7 @@
     <w:lsdException w:qFormat="1" w:unhideWhenUsed="0" w:uiPriority="10" w:semiHidden="0" w:name="Title"/>
     <w:lsdException w:uiPriority="99" w:name="Closing"/>
     <w:lsdException w:uiPriority="99" w:name="Signature"/>
-    <w:lsdException w:uiPriority="1" w:name="Default Paragraph Font"/>
+    <w:lsdException w:qFormat="1" w:uiPriority="1" w:name="Default Paragraph Font"/>
     <w:lsdException w:uiPriority="99" w:name="Body Text"/>
     <w:lsdException w:uiPriority="99" w:name="Body Text Indent"/>
     <w:lsdException w:uiPriority="99" w:name="List Continue"/>
@@ -1069,7 +1767,7 @@
     <w:name w:val="heading 1"/>
     <w:basedOn w:val="1"/>
     <w:next w:val="1"/>
-    <w:link w:val="13"/>
+    <w:link w:val="14"/>
     <w:qFormat/>
     <w:uiPriority w:val="9"/>
     <w:pPr>
@@ -1088,7 +1786,7 @@
     <w:name w:val="heading 2"/>
     <w:basedOn w:val="1"/>
     <w:next w:val="1"/>
-    <w:link w:val="14"/>
+    <w:link w:val="15"/>
     <w:unhideWhenUsed/>
     <w:qFormat/>
     <w:uiPriority w:val="0"/>
@@ -1107,7 +1805,7 @@
     <w:name w:val="heading 3"/>
     <w:basedOn w:val="1"/>
     <w:next w:val="1"/>
-    <w:link w:val="15"/>
+    <w:link w:val="16"/>
     <w:unhideWhenUsed/>
     <w:qFormat/>
     <w:uiPriority w:val="0"/>
@@ -1125,7 +1823,7 @@
     <w:name w:val="heading 4"/>
     <w:basedOn w:val="1"/>
     <w:next w:val="1"/>
-    <w:link w:val="16"/>
+    <w:link w:val="17"/>
     <w:unhideWhenUsed/>
     <w:qFormat/>
     <w:uiPriority w:val="9"/>
@@ -1145,7 +1843,7 @@
     <w:name w:val="heading 5"/>
     <w:basedOn w:val="1"/>
     <w:next w:val="1"/>
-    <w:link w:val="17"/>
+    <w:link w:val="13"/>
     <w:unhideWhenUsed/>
     <w:qFormat/>
     <w:uiPriority w:val="9"/>
@@ -1218,6 +1916,7 @@
     <w:name w:val="Default Paragraph Font"/>
     <w:semiHidden/>
     <w:unhideWhenUsed/>
+    <w:qFormat/>
     <w:uiPriority w:val="1"/>
   </w:style>
   <w:style w:type="table" w:default="1" w:styleId="11">
@@ -1253,9 +1952,24 @@
     </w:rPr>
   </w:style>
   <w:style w:type="character" w:customStyle="1" w:styleId="13">
+    <w:name w:val="标题 5 字符"/>
+    <w:basedOn w:val="12"/>
+    <w:link w:val="6"/>
+    <w:qFormat/>
+    <w:uiPriority w:val="9"/>
+    <w:rPr>
+      <w:rFonts w:ascii="Times New Roman" w:hAnsi="Times New Roman" w:eastAsia="仿宋"/>
+      <w:b/>
+      <w:bCs/>
+      <w:sz w:val="24"/>
+      <w:szCs w:val="28"/>
+    </w:rPr>
+  </w:style>
+  <w:style w:type="character" w:customStyle="1" w:styleId="14">
     <w:name w:val="标题 1 字符"/>
     <w:basedOn w:val="12"/>
     <w:link w:val="2"/>
+    <w:qFormat/>
     <w:uiPriority w:val="9"/>
     <w:rPr>
       <w:rFonts w:ascii="Times New Roman" w:hAnsi="Times New Roman" w:eastAsia="仿宋"/>
@@ -1266,7 +1980,7 @@
       <w:szCs w:val="44"/>
     </w:rPr>
   </w:style>
-  <w:style w:type="character" w:customStyle="1" w:styleId="14">
+  <w:style w:type="character" w:customStyle="1" w:styleId="15">
     <w:name w:val="标题 2 字符"/>
     <w:link w:val="3"/>
     <w:qFormat/>
@@ -1277,7 +1991,7 @@
       <w:szCs w:val="24"/>
     </w:rPr>
   </w:style>
-  <w:style w:type="character" w:customStyle="1" w:styleId="15">
+  <w:style w:type="character" w:customStyle="1" w:styleId="16">
     <w:name w:val="标题 3 字符"/>
     <w:link w:val="4"/>
     <w:qFormat/>
@@ -1288,29 +2002,17 @@
       <w:szCs w:val="24"/>
     </w:rPr>
   </w:style>
-  <w:style w:type="character" w:customStyle="1" w:styleId="16">
+  <w:style w:type="character" w:customStyle="1" w:styleId="17">
     <w:name w:val="标题 4 字符"/>
     <w:basedOn w:val="12"/>
     <w:link w:val="5"/>
+    <w:qFormat/>
     <w:uiPriority w:val="9"/>
     <w:rPr>
       <w:rFonts w:ascii="Times New Roman" w:hAnsi="Times New Roman" w:eastAsiaTheme="majorEastAsia" w:cstheme="majorBidi"/>
       <w:b/>
       <w:bCs/>
       <w:sz w:val="18"/>
-      <w:szCs w:val="28"/>
-    </w:rPr>
-  </w:style>
-  <w:style w:type="character" w:customStyle="1" w:styleId="17">
-    <w:name w:val="标题 5 字符"/>
-    <w:basedOn w:val="12"/>
-    <w:link w:val="6"/>
-    <w:uiPriority w:val="9"/>
-    <w:rPr>
-      <w:rFonts w:ascii="Times New Roman" w:hAnsi="Times New Roman" w:eastAsia="仿宋"/>
-      <w:b/>
-      <w:bCs/>
-      <w:sz w:val="24"/>
       <w:szCs w:val="28"/>
     </w:rPr>
   </w:style>
@@ -1332,6 +2034,7 @@
     <w:name w:val="标题 字符"/>
     <w:basedOn w:val="12"/>
     <w:link w:val="10"/>
+    <w:qFormat/>
     <w:uiPriority w:val="10"/>
     <w:rPr>
       <w:rFonts w:ascii="Times New Roman" w:hAnsi="Times New Roman" w:eastAsia="仿宋" w:cstheme="majorBidi"/>
@@ -1345,6 +2048,7 @@
     <w:name w:val="标题 7 字符"/>
     <w:basedOn w:val="12"/>
     <w:link w:val="8"/>
+    <w:qFormat/>
     <w:uiPriority w:val="9"/>
     <w:rPr>
       <w:rFonts w:ascii="Times New Roman" w:hAnsi="Times New Roman" w:eastAsia="华文宋体"/>
@@ -1358,6 +2062,7 @@
     <w:name w:val="标题 8 字符"/>
     <w:basedOn w:val="12"/>
     <w:link w:val="9"/>
+    <w:qFormat/>
     <w:uiPriority w:val="9"/>
     <w:rPr>
       <w:rFonts w:ascii="Times New Roman" w:hAnsi="Times New Roman" w:eastAsia="仿宋" w:cstheme="majorBidi"/>

--- a/9.自定义函数/自定义函数.docx
+++ b/9.自定义函数/自定义函数.docx
@@ -38,6 +38,9 @@
         <w:t>，</w:t>
       </w:r>
       <w:r>
+        <w:rPr>
+          <w:color w:val="FF0000"/>
+        </w:rPr>
         <w:t>UDF</w:t>
       </w:r>
       <w:r>
@@ -57,6 +60,9 @@
     <w:p>
       <w:pPr>
         <w:pStyle w:val="2"/>
+        <w:rPr>
+          <w:rFonts w:hint="eastAsia"/>
+        </w:rPr>
       </w:pPr>
       <w:r>
         <w:rPr>
@@ -66,6 +72,177 @@
       </w:r>
     </w:p>
     <w:p>
+      <w:pPr>
+        <w:ind w:firstLine="420" w:firstLineChars="0"/>
+        <w:rPr/>
+      </w:pPr>
+      <w:r>
+        <w:rPr>
+          <w:rFonts w:hint="default"/>
+        </w:rPr>
+        <w:t>CREATE</w:t>
+      </w:r>
+    </w:p>
+    <w:p>
+      <w:pPr>
+        <w:ind w:firstLine="420" w:firstLineChars="0"/>
+        <w:rPr>
+          <w:rFonts w:hint="default"/>
+        </w:rPr>
+      </w:pPr>
+      <w:r>
+        <w:rPr>
+          <w:rFonts w:hint="default"/>
+        </w:rPr>
+        <w:t>/*[DEFINER = { user | CURRENT_USER }]*/</w:t>
+      </w:r>
+    </w:p>
+    <w:p>
+      <w:pPr>
+        <w:ind w:firstLine="420" w:firstLineChars="0"/>
+        <w:rPr>
+          <w:rFonts w:hint="default"/>
+        </w:rPr>
+      </w:pPr>
+      <w:r>
+        <w:rPr>
+          <w:rFonts w:hint="default"/>
+        </w:rPr>
+        <w:t>FUNCTION `test`.`a`()</w:t>
+      </w:r>
+    </w:p>
+    <w:p>
+      <w:pPr>
+        <w:ind w:firstLine="420" w:firstLineChars="0"/>
+        <w:rPr>
+          <w:rFonts w:hint="default"/>
+        </w:rPr>
+      </w:pPr>
+      <w:r>
+        <w:rPr>
+          <w:rFonts w:hint="default"/>
+        </w:rPr>
+        <w:t>RETURNS TYPE</w:t>
+      </w:r>
+    </w:p>
+    <w:p>
+      <w:pPr>
+        <w:ind w:firstLine="420" w:firstLineChars="0"/>
+        <w:rPr>
+          <w:rFonts w:hint="default"/>
+        </w:rPr>
+      </w:pPr>
+      <w:r>
+        <w:rPr>
+          <w:rFonts w:hint="default"/>
+        </w:rPr>
+        <w:t>/*LANGUAGE SQL</w:t>
+      </w:r>
+    </w:p>
+    <w:p>
+      <w:pPr>
+        <w:ind w:firstLine="420" w:firstLineChars="0"/>
+        <w:rPr>
+          <w:rFonts w:hint="default"/>
+        </w:rPr>
+      </w:pPr>
+      <w:r>
+        <w:rPr>
+          <w:rFonts w:hint="default"/>
+        </w:rPr>
+        <w:t>| [NOT] DETERMINISTIC</w:t>
+      </w:r>
+    </w:p>
+    <w:p>
+      <w:pPr>
+        <w:ind w:firstLine="420" w:firstLineChars="0"/>
+        <w:rPr>
+          <w:rFonts w:hint="default"/>
+        </w:rPr>
+      </w:pPr>
+      <w:r>
+        <w:rPr>
+          <w:rFonts w:hint="default"/>
+        </w:rPr>
+        <w:t>| { CONTAINS SQL | NO SQL | READS SQL DATA | MODIFIES SQL DATA }</w:t>
+      </w:r>
+    </w:p>
+    <w:p>
+      <w:pPr>
+        <w:ind w:firstLine="420" w:firstLineChars="0"/>
+        <w:rPr>
+          <w:rFonts w:hint="default"/>
+        </w:rPr>
+      </w:pPr>
+      <w:r>
+        <w:rPr>
+          <w:rFonts w:hint="default"/>
+        </w:rPr>
+        <w:t>| SQL SECURITY { DEFINER | INVOKER }</w:t>
+      </w:r>
+    </w:p>
+    <w:p>
+      <w:pPr>
+        <w:ind w:firstLine="420" w:firstLineChars="0"/>
+        <w:rPr>
+          <w:rFonts w:hint="default"/>
+        </w:rPr>
+      </w:pPr>
+      <w:r>
+        <w:rPr>
+          <w:rFonts w:hint="default"/>
+        </w:rPr>
+        <w:t>| COMMENT 'string'*/</w:t>
+      </w:r>
+    </w:p>
+    <w:p>
+      <w:pPr>
+        <w:ind w:firstLine="420" w:firstLineChars="0"/>
+        <w:rPr>
+          <w:rFonts w:hint="default"/>
+        </w:rPr>
+      </w:pPr>
+      <w:r>
+        <w:rPr>
+          <w:rFonts w:hint="default"/>
+        </w:rPr>
+        <w:t>BEGIN</w:t>
+      </w:r>
+    </w:p>
+    <w:p>
+      <w:pPr>
+        <w:ind w:firstLine="420" w:firstLineChars="0"/>
+        <w:rPr>
+          <w:rFonts w:hint="default"/>
+        </w:rPr>
+      </w:pPr>
+      <w:r>
+        <w:rPr>
+          <w:rFonts w:hint="default"/>
+        </w:rPr>
+        <w:t>RETURN ;</w:t>
+      </w:r>
+    </w:p>
+    <w:p>
+      <w:pPr>
+        <w:ind w:firstLine="420" w:firstLineChars="0"/>
+        <w:rPr>
+          <w:rFonts w:hint="default"/>
+        </w:rPr>
+      </w:pPr>
+      <w:r>
+        <w:rPr>
+          <w:rFonts w:hint="default"/>
+        </w:rPr>
+        <w:t>END$$</w:t>
+      </w:r>
+    </w:p>
+    <w:p>
+      <w:pPr>
+        <w:ind w:firstLine="420" w:firstLineChars="0"/>
+      </w:pPr>
+    </w:p>
+    <w:p>
       <w:r>
         <w:tab/>
       </w:r>
@@ -78,7 +255,7 @@
     </w:p>
     <w:p>
       <w:pPr>
-        <w:pStyle w:val="22"/>
+        <w:pStyle w:val="24"/>
         <w:numPr>
           <w:ilvl w:val="0"/>
           <w:numId w:val="1"/>
@@ -94,7 +271,7 @@
     </w:p>
     <w:p>
       <w:pPr>
-        <w:pStyle w:val="22"/>
+        <w:pStyle w:val="24"/>
         <w:numPr>
           <w:ilvl w:val="0"/>
           <w:numId w:val="1"/>
@@ -139,244 +316,808 @@
     </w:p>
     <w:p>
       <w:pPr>
-        <w:pStyle w:val="2"/>
-        <w:rPr>
-          <w:rFonts w:hint="eastAsia"/>
-          <w:lang w:val="en-US" w:eastAsia="zh-CN"/>
-        </w:rPr>
-      </w:pPr>
-      <w:r>
-        <w:rPr>
-          <w:rFonts w:hint="eastAsia"/>
-          <w:lang w:val="en-US" w:eastAsia="zh-CN"/>
-        </w:rPr>
-        <w:t>操作</w:t>
-      </w:r>
-    </w:p>
-    <w:p>
-      <w:pPr>
-        <w:ind w:firstLine="420" w:firstLineChars="0"/>
-        <w:rPr>
-          <w:rFonts w:hint="eastAsia"/>
-          <w:lang w:val="en-US" w:eastAsia="zh-CN"/>
-        </w:rPr>
-      </w:pPr>
-      <w:r>
-        <w:rPr>
-          <w:rFonts w:hint="eastAsia"/>
-          <w:lang w:val="en-US" w:eastAsia="zh-CN"/>
-        </w:rPr>
-        <w:t>首先查看是否已经开启了创建函数的功能：</w:t>
-      </w:r>
-    </w:p>
-    <w:p>
-      <w:pPr>
-        <w:ind w:firstLine="420" w:firstLineChars="0"/>
-        <w:rPr>
-          <w:rFonts w:hint="eastAsia"/>
-          <w:lang w:val="en-US" w:eastAsia="zh-CN"/>
-        </w:rPr>
-      </w:pPr>
-      <w:r>
-        <w:rPr>
-          <w:rFonts w:hint="eastAsia"/>
-          <w:lang w:val="en-US" w:eastAsia="zh-CN"/>
-        </w:rPr>
-        <w:t xml:space="preserve">show variables like </w:t>
-      </w:r>
-      <w:r>
-        <w:rPr>
-          <w:rFonts w:hint="default"/>
-          <w:lang w:val="en-US" w:eastAsia="zh-CN"/>
-        </w:rPr>
-        <w:t>‘</w:t>
-      </w:r>
-      <w:r>
-        <w:rPr>
-          <w:rFonts w:hint="eastAsia"/>
-          <w:lang w:val="en-US" w:eastAsia="zh-CN"/>
-        </w:rPr>
-        <w:t>%func%</w:t>
-      </w:r>
-      <w:r>
-        <w:rPr>
-          <w:rFonts w:hint="default"/>
-          <w:lang w:val="en-US" w:eastAsia="zh-CN"/>
-        </w:rPr>
-        <w:t>’</w:t>
-      </w:r>
-      <w:r>
-        <w:rPr>
-          <w:rFonts w:hint="eastAsia"/>
-          <w:lang w:val="en-US" w:eastAsia="zh-CN"/>
-        </w:rPr>
-        <w:t>;</w:t>
-      </w:r>
-    </w:p>
-    <w:p>
-      <w:pPr>
-        <w:ind w:firstLine="420" w:firstLineChars="0"/>
-        <w:rPr>
-          <w:rFonts w:hint="eastAsia"/>
-          <w:lang w:val="en-US" w:eastAsia="zh-CN"/>
-        </w:rPr>
-      </w:pPr>
-      <w:r>
-        <w:rPr>
-          <w:rFonts w:hint="eastAsia"/>
-          <w:lang w:val="en-US" w:eastAsia="zh-CN"/>
-        </w:rPr>
-        <w:t>如果变量的值为OFF，那么需要开启：</w:t>
-      </w:r>
-    </w:p>
-    <w:p>
-      <w:pPr>
-        <w:ind w:firstLine="420" w:firstLineChars="0"/>
-        <w:rPr>
-          <w:rFonts w:hint="eastAsia"/>
-          <w:lang w:val="en-US" w:eastAsia="zh-CN"/>
-        </w:rPr>
-      </w:pPr>
-      <w:r>
-        <w:rPr>
-          <w:rFonts w:hint="eastAsia"/>
-          <w:lang w:val="en-US" w:eastAsia="zh-CN"/>
-        </w:rPr>
-        <w:t>set global log_bin_trust_function_creators = 1;</w:t>
-      </w:r>
-    </w:p>
-    <w:p>
-      <w:pPr>
-        <w:ind w:firstLine="420" w:firstLineChars="0"/>
-        <w:rPr>
-          <w:rFonts w:hint="default"/>
-          <w:lang w:val="en-US" w:eastAsia="zh-CN"/>
-        </w:rPr>
-      </w:pPr>
-    </w:p>
-    <w:p>
-      <w:pPr>
         <w:pStyle w:val="3"/>
-      </w:pPr>
-      <w:r>
-        <w:rPr>
-          <w:rFonts w:hint="eastAsia"/>
-        </w:rPr>
-        <w:t>创建</w:t>
-      </w:r>
-    </w:p>
-    <w:p>
-      <w:pPr>
-        <w:rPr>
-          <w:rFonts w:hint="eastAsia"/>
-        </w:rPr>
-      </w:pPr>
-      <w:r>
-        <w:tab/>
-      </w:r>
-      <w:r>
-        <w:rPr>
-          <w:rFonts w:hint="eastAsia"/>
-        </w:rPr>
-        <w:t>创建自定义函数：</w:t>
-      </w:r>
-    </w:p>
-    <w:p>
-      <w:r>
-        <w:tab/>
-      </w:r>
-      <w:r>
-        <w:t xml:space="preserve">CREATE FUNCTION </w:t>
-      </w:r>
-      <w:r>
-        <w:rPr>
-          <w:rFonts w:hint="eastAsia"/>
-        </w:rPr>
-        <w:t>function_name</w:t>
-      </w:r>
-    </w:p>
-    <w:p>
-      <w:r>
-        <w:tab/>
-      </w:r>
-      <w:r>
-        <w:rPr>
-          <w:rFonts w:hint="eastAsia"/>
-        </w:rPr>
-        <w:t>RETURNS</w:t>
-      </w:r>
-    </w:p>
-    <w:p>
-      <w:r>
-        <w:tab/>
-      </w:r>
-      <w:r>
-        <w:rPr>
-          <w:rFonts w:hint="eastAsia"/>
-        </w:rPr>
-        <w:t>{STRING|INTEGER|REAL|DECIMAL}</w:t>
-      </w:r>
-    </w:p>
-    <w:p>
-      <w:r>
-        <w:tab/>
-      </w:r>
-      <w:r>
-        <w:rPr>
-          <w:rFonts w:hint="eastAsia"/>
-        </w:rPr>
-        <w:t>routine_body</w:t>
-      </w:r>
-    </w:p>
-    <w:p>
-      <w:r>
-        <w:tab/>
-      </w:r>
-      <w:r>
-        <w:rPr>
-          <w:rFonts w:hint="eastAsia"/>
-        </w:rPr>
-        <w:t>关于函数体routine_body：</w:t>
-      </w:r>
-    </w:p>
-    <w:p>
-      <w:pPr>
-        <w:pStyle w:val="22"/>
+        <w:bidi w:val="0"/>
+        <w:rPr>
+          <w:rFonts w:hint="eastAsia"/>
+          <w:lang w:val="en-US" w:eastAsia="zh-CN"/>
+        </w:rPr>
+      </w:pPr>
+      <w:bookmarkStart w:id="0" w:name="_GoBack"/>
+      <w:bookmarkEnd w:id="0"/>
+      <w:r>
+        <w:rPr>
+          <w:rFonts w:hint="eastAsia"/>
+          <w:lang w:val="en-US" w:eastAsia="zh-CN"/>
+        </w:rPr>
+        <w:t>参数</w:t>
+      </w:r>
+    </w:p>
+    <w:p>
+      <w:pPr>
+        <w:pStyle w:val="4"/>
+        <w:bidi w:val="0"/>
+        <w:rPr>
+          <w:rFonts w:hint="eastAsia"/>
+          <w:lang w:val="en-US" w:eastAsia="zh-CN"/>
+        </w:rPr>
+      </w:pPr>
+      <w:r>
+        <w:rPr>
+          <w:rFonts w:hint="eastAsia"/>
+          <w:lang w:val="en-US" w:eastAsia="zh-CN"/>
+        </w:rPr>
+        <w:t>[NOT] DETERMINISTIC</w:t>
+      </w:r>
+    </w:p>
+    <w:p>
+      <w:pPr>
+        <w:ind w:firstLine="420" w:firstLineChars="0"/>
+        <w:rPr>
+          <w:rFonts w:hint="eastAsia"/>
+          <w:lang w:val="en-US" w:eastAsia="zh-CN"/>
+        </w:rPr>
+      </w:pPr>
+      <w:r>
+        <w:rPr>
+          <w:rFonts w:hint="eastAsia"/>
+          <w:lang w:val="en-US" w:eastAsia="zh-CN"/>
+        </w:rPr>
+        <w:t>这个是用于binlog和主从复制等！DETERMINISTIC是确定的，意思就是写入binlog的时候，写入的是一个指定的常量；如unix_timestamp()获取到的值是1，可能写入binlog的时候，unix_timestamp()获取到的时间戳却成了3了，这个时候会出现数据不一致问题，所以引入了DETERMINISTIC！这是binlog安全的一种机制！一般情况下，NOT DETERMINISTIC不允许使用，会报如下错误：</w:t>
+      </w:r>
+    </w:p>
+    <w:p>
+      <w:pPr>
+        <w:ind w:firstLine="420" w:firstLineChars="0"/>
+        <w:rPr>
+          <w:rFonts w:hint="eastAsia"/>
+          <w:lang w:val="en-US" w:eastAsia="zh-CN"/>
+        </w:rPr>
+      </w:pPr>
+      <w:r>
+        <w:rPr>
+          <w:rFonts w:hint="eastAsia"/>
+          <w:lang w:val="en-US" w:eastAsia="zh-CN"/>
+        </w:rPr>
+        <w:t>Error Code : 1418</w:t>
+      </w:r>
+    </w:p>
+    <w:p>
+      <w:pPr>
+        <w:ind w:firstLine="420" w:firstLineChars="0"/>
+        <w:rPr>
+          <w:rFonts w:hint="eastAsia"/>
+          <w:lang w:val="en-US" w:eastAsia="zh-CN"/>
+        </w:rPr>
+      </w:pPr>
+      <w:r>
+        <w:rPr>
+          <w:rFonts w:hint="eastAsia"/>
+          <w:lang w:val="en-US" w:eastAsia="zh-CN"/>
+        </w:rPr>
+        <w:t>This function has none of DETERMINISTIC, NO SQL, or READS SQL DATA in its declaration and binary logging is enabled (you *might* want to use the less safe log_bin_trust_function_creators variable)</w:t>
+      </w:r>
+    </w:p>
+    <w:p>
+      <w:pPr>
+        <w:ind w:firstLine="420" w:firstLineChars="0"/>
+        <w:rPr>
+          <w:rFonts w:hint="eastAsia"/>
+          <w:lang w:val="en-US" w:eastAsia="zh-CN"/>
+        </w:rPr>
+      </w:pPr>
+      <w:r>
+        <w:rPr>
+          <w:rFonts w:hint="eastAsia"/>
+          <w:lang w:val="en-US" w:eastAsia="zh-CN"/>
+        </w:rPr>
+        <w:t>可以从报错内容里面发现，设置log_bin_trust_function_creators函数就可以使用NOT DETERMINISTIC，但是二进制安全性极差！</w:t>
+      </w:r>
+    </w:p>
+    <w:p>
+      <w:pPr>
+        <w:pStyle w:val="5"/>
+        <w:bidi w:val="0"/>
+        <w:rPr>
+          <w:rFonts w:hint="default"/>
+          <w:lang w:val="en-US" w:eastAsia="zh-CN"/>
+        </w:rPr>
+      </w:pPr>
+      <w:r>
+        <w:rPr>
+          <w:rFonts w:hint="default"/>
+          <w:lang w:val="en-US" w:eastAsia="zh-CN"/>
+        </w:rPr>
+        <w:t>log_bin_trust_function_creators </w:t>
+      </w:r>
+    </w:p>
+    <w:p>
+      <w:pPr>
+        <w:ind w:firstLine="420" w:firstLineChars="0"/>
+        <w:rPr>
+          <w:rFonts w:hint="eastAsia"/>
+          <w:lang w:val="en-US" w:eastAsia="zh-CN"/>
+        </w:rPr>
+      </w:pPr>
+      <w:r>
+        <w:rPr>
+          <w:rFonts w:hint="eastAsia" w:ascii="Times New Roman" w:eastAsia="仿宋"/>
+          <w:lang w:val="en-US" w:eastAsia="zh-CN"/>
+        </w:rPr>
+        <w:t>参考：</w:t>
+      </w:r>
+    </w:p>
+    <w:p>
+      <w:pPr>
+        <w:ind w:firstLine="420" w:firstLineChars="0"/>
+        <w:rPr>
+          <w:rFonts w:hint="default"/>
+          <w:lang w:val="en-US" w:eastAsia="zh-CN"/>
+        </w:rPr>
+      </w:pPr>
+      <w:r>
+        <w:rPr>
+          <w:rFonts w:hint="default"/>
+          <w:lang w:val="en-US" w:eastAsia="zh-CN"/>
+        </w:rPr>
+        <w:fldChar w:fldCharType="begin"/>
+      </w:r>
+      <w:r>
+        <w:rPr>
+          <w:rFonts w:hint="default"/>
+          <w:lang w:val="en-US" w:eastAsia="zh-CN"/>
+        </w:rPr>
+        <w:instrText xml:space="preserve"> HYPERLINK "https://blog.csdn.net/jlq_diligence/article/details/100023236" </w:instrText>
+      </w:r>
+      <w:r>
+        <w:rPr>
+          <w:rFonts w:hint="default"/>
+          <w:lang w:val="en-US" w:eastAsia="zh-CN"/>
+        </w:rPr>
+        <w:fldChar w:fldCharType="separate"/>
+      </w:r>
+      <w:r>
+        <w:rPr>
+          <w:rFonts w:hint="default"/>
+          <w:lang w:val="en-US" w:eastAsia="zh-CN"/>
+        </w:rPr>
+        <w:t>https://blog.csdn.net/jlq_diligence/article/details/100023236</w:t>
+      </w:r>
+      <w:r>
+        <w:rPr>
+          <w:rFonts w:hint="default"/>
+          <w:lang w:val="en-US" w:eastAsia="zh-CN"/>
+        </w:rPr>
+        <w:fldChar w:fldCharType="end"/>
+      </w:r>
+    </w:p>
+    <w:p>
+      <w:pPr>
+        <w:ind w:firstLine="420" w:firstLineChars="0"/>
+        <w:rPr>
+          <w:rFonts w:hint="default"/>
+          <w:lang w:val="en-US" w:eastAsia="zh-CN"/>
+        </w:rPr>
+      </w:pPr>
+      <w:r>
+        <w:rPr>
+          <w:rFonts w:hint="default"/>
+          <w:lang w:val="en-US" w:eastAsia="zh-CN"/>
+        </w:rPr>
+        <w:fldChar w:fldCharType="begin"/>
+      </w:r>
+      <w:r>
+        <w:rPr>
+          <w:rFonts w:hint="default"/>
+          <w:lang w:val="en-US" w:eastAsia="zh-CN"/>
+        </w:rPr>
+        <w:instrText xml:space="preserve"> HYPERLINK "https://www.cnblogs.com/kerrycode/p/7641835.html" </w:instrText>
+      </w:r>
+      <w:r>
+        <w:rPr>
+          <w:rFonts w:hint="default"/>
+          <w:lang w:val="en-US" w:eastAsia="zh-CN"/>
+        </w:rPr>
+        <w:fldChar w:fldCharType="separate"/>
+      </w:r>
+      <w:r>
+        <w:rPr>
+          <w:rFonts w:hint="default"/>
+          <w:lang w:val="en-US" w:eastAsia="zh-CN"/>
+        </w:rPr>
+        <w:t>https://www.cnblogs.com/kerrycode/p/7641835.html</w:t>
+      </w:r>
+      <w:r>
+        <w:rPr>
+          <w:rFonts w:hint="default"/>
+          <w:lang w:val="en-US" w:eastAsia="zh-CN"/>
+        </w:rPr>
+        <w:fldChar w:fldCharType="end"/>
+      </w:r>
+    </w:p>
+    <w:p>
+      <w:pPr>
+        <w:ind w:firstLine="420" w:firstLineChars="0"/>
+        <w:rPr>
+          <w:rFonts w:hint="default"/>
+          <w:lang w:val="en-US" w:eastAsia="zh-CN"/>
+        </w:rPr>
+      </w:pPr>
+    </w:p>
+    <w:p>
+      <w:pPr>
+        <w:ind w:firstLine="420" w:firstLineChars="0"/>
+        <w:rPr>
+          <w:rFonts w:hint="eastAsia"/>
+          <w:lang w:val="en-US" w:eastAsia="zh-CN"/>
+        </w:rPr>
+      </w:pPr>
+      <w:r>
+        <w:rPr>
+          <w:rFonts w:hint="eastAsia" w:ascii="Times New Roman" w:eastAsia="仿宋"/>
+          <w:lang w:val="en-US" w:eastAsia="zh-CN"/>
+        </w:rPr>
+        <w:t>注意事项：</w:t>
+      </w:r>
+    </w:p>
+    <w:p>
+      <w:pPr>
         <w:numPr>
           <w:ilvl w:val="0"/>
           <w:numId w:val="2"/>
         </w:numPr>
-        <w:ind w:firstLineChars="0"/>
-      </w:pPr>
-      <w:r>
-        <w:rPr>
-          <w:rFonts w:hint="eastAsia"/>
-        </w:rPr>
-        <w:t>函数体由合法的SQL语句构成；</w:t>
-      </w:r>
-    </w:p>
-    <w:p>
-      <w:pPr>
-        <w:pStyle w:val="22"/>
+        <w:ind w:firstLine="420" w:firstLineChars="0"/>
+        <w:rPr>
+          <w:rFonts w:hint="eastAsia"/>
+          <w:lang w:val="en-US" w:eastAsia="zh-CN"/>
+        </w:rPr>
+      </w:pPr>
+      <w:r>
+        <w:rPr>
+          <w:rFonts w:hint="eastAsia" w:ascii="Times New Roman" w:eastAsia="仿宋"/>
+          <w:lang w:val="en-US" w:eastAsia="zh-CN"/>
+        </w:rPr>
+        <w:t>主备机都需要设置该参数</w:t>
+      </w:r>
+    </w:p>
+    <w:p>
+      <w:pPr>
         <w:numPr>
           <w:ilvl w:val="0"/>
           <w:numId w:val="2"/>
         </w:numPr>
-        <w:ind w:firstLineChars="0"/>
-      </w:pPr>
-      <w:r>
-        <w:rPr>
-          <w:rFonts w:hint="eastAsia"/>
-        </w:rPr>
-        <w:t>函数体可以是简单的SELECT或INSERT语句；</w:t>
-      </w:r>
-    </w:p>
-    <w:p>
-      <w:pPr>
-        <w:pStyle w:val="22"/>
+        <w:ind w:firstLine="420" w:firstLineChars="0"/>
+        <w:rPr>
+          <w:rFonts w:hint="default"/>
+          <w:lang w:val="en-US" w:eastAsia="zh-CN"/>
+        </w:rPr>
+      </w:pPr>
+      <w:r>
+        <w:rPr>
+          <w:rFonts w:hint="eastAsia" w:ascii="Times New Roman" w:eastAsia="仿宋"/>
+          <w:lang w:val="en-US" w:eastAsia="zh-CN"/>
+        </w:rPr>
+        <w:t>如果使用set global设置，则重启后会失效，MySQL8.0已经支持全局变量持久化，使用set persist</w:t>
+      </w:r>
+    </w:p>
+    <w:p>
+      <w:pPr>
+        <w:ind w:firstLine="420" w:firstLineChars="0"/>
+        <w:rPr>
+          <w:rFonts w:hint="eastAsia"/>
+          <w:lang w:val="en-US" w:eastAsia="zh-CN"/>
+        </w:rPr>
+      </w:pPr>
+    </w:p>
+    <w:p>
+      <w:pPr>
+        <w:pStyle w:val="4"/>
+        <w:bidi w:val="0"/>
+        <w:rPr>
+          <w:rFonts w:hint="eastAsia"/>
+          <w:lang w:val="en-US" w:eastAsia="zh-CN"/>
+        </w:rPr>
+      </w:pPr>
+      <w:r>
+        <w:rPr>
+          <w:rFonts w:hint="eastAsia"/>
+          <w:lang w:val="en-US" w:eastAsia="zh-CN"/>
+        </w:rPr>
+        <w:t>CONTAINS SQL</w:t>
+      </w:r>
+    </w:p>
+    <w:p>
+      <w:pPr>
+        <w:ind w:firstLine="420" w:firstLineChars="0"/>
+        <w:rPr>
+          <w:rFonts w:hint="eastAsia"/>
+          <w:lang w:val="en-US" w:eastAsia="zh-CN"/>
+        </w:rPr>
+      </w:pPr>
+      <w:r>
+        <w:rPr>
+          <w:rFonts w:hint="eastAsia"/>
+          <w:lang w:val="en-US" w:eastAsia="zh-CN"/>
+        </w:rPr>
+        <w:t>表示子程序不包含读或写数据的语句</w:t>
+      </w:r>
+    </w:p>
+    <w:p>
+      <w:pPr>
+        <w:pStyle w:val="4"/>
+        <w:bidi w:val="0"/>
+        <w:rPr>
+          <w:rFonts w:hint="eastAsia"/>
+          <w:lang w:val="en-US" w:eastAsia="zh-CN"/>
+        </w:rPr>
+      </w:pPr>
+      <w:r>
+        <w:rPr>
+          <w:rFonts w:hint="eastAsia"/>
+          <w:lang w:val="en-US" w:eastAsia="zh-CN"/>
+        </w:rPr>
+        <w:t>NO SQL</w:t>
+      </w:r>
+    </w:p>
+    <w:p>
+      <w:pPr>
+        <w:ind w:firstLine="420" w:firstLineChars="0"/>
+        <w:rPr>
+          <w:rFonts w:hint="eastAsia"/>
+          <w:lang w:val="en-US" w:eastAsia="zh-CN"/>
+        </w:rPr>
+      </w:pPr>
+      <w:r>
+        <w:rPr>
+          <w:rFonts w:hint="eastAsia"/>
+          <w:lang w:val="en-US" w:eastAsia="zh-CN"/>
+        </w:rPr>
+        <w:t>表示子程序不包含SQL语句</w:t>
+      </w:r>
+    </w:p>
+    <w:p>
+      <w:pPr>
+        <w:pStyle w:val="4"/>
+        <w:bidi w:val="0"/>
+        <w:rPr>
+          <w:rFonts w:hint="eastAsia"/>
+          <w:lang w:val="en-US" w:eastAsia="zh-CN"/>
+        </w:rPr>
+      </w:pPr>
+      <w:r>
+        <w:rPr>
+          <w:rFonts w:hint="eastAsia"/>
+          <w:lang w:val="en-US" w:eastAsia="zh-CN"/>
+        </w:rPr>
+        <w:t>READS SQL DATA</w:t>
+      </w:r>
+    </w:p>
+    <w:p>
+      <w:pPr>
+        <w:ind w:firstLine="420" w:firstLineChars="0"/>
+        <w:rPr>
+          <w:rFonts w:hint="eastAsia"/>
+          <w:lang w:val="en-US" w:eastAsia="zh-CN"/>
+        </w:rPr>
+      </w:pPr>
+      <w:r>
+        <w:rPr>
+          <w:rFonts w:hint="eastAsia"/>
+          <w:lang w:val="en-US" w:eastAsia="zh-CN"/>
+        </w:rPr>
+        <w:t>表示子程序包含读数据的语句，但不包含写数据的语句</w:t>
+      </w:r>
+    </w:p>
+    <w:p>
+      <w:pPr>
+        <w:pStyle w:val="4"/>
+        <w:bidi w:val="0"/>
+        <w:rPr>
+          <w:rFonts w:hint="eastAsia"/>
+          <w:lang w:val="en-US" w:eastAsia="zh-CN"/>
+        </w:rPr>
+      </w:pPr>
+      <w:r>
+        <w:rPr>
+          <w:rFonts w:hint="eastAsia"/>
+          <w:lang w:val="en-US" w:eastAsia="zh-CN"/>
+        </w:rPr>
+        <w:t>MODIFIES SQL DATA</w:t>
+      </w:r>
+    </w:p>
+    <w:p>
+      <w:pPr>
+        <w:ind w:firstLine="420" w:firstLineChars="0"/>
+        <w:rPr>
+          <w:rFonts w:hint="eastAsia"/>
+          <w:lang w:val="en-US" w:eastAsia="zh-CN"/>
+        </w:rPr>
+      </w:pPr>
+      <w:r>
+        <w:rPr>
+          <w:rFonts w:hint="eastAsia"/>
+          <w:lang w:val="en-US" w:eastAsia="zh-CN"/>
+        </w:rPr>
+        <w:t>表示子程序包含写数据的语句</w:t>
+      </w:r>
+    </w:p>
+    <w:p>
+      <w:pPr>
+        <w:pStyle w:val="4"/>
+        <w:bidi w:val="0"/>
+        <w:rPr>
+          <w:rFonts w:hint="eastAsia"/>
+          <w:lang w:val="en-US" w:eastAsia="zh-CN"/>
+        </w:rPr>
+      </w:pPr>
+      <w:r>
+        <w:rPr>
+          <w:rFonts w:hint="eastAsia"/>
+          <w:lang w:val="en-US" w:eastAsia="zh-CN"/>
+        </w:rPr>
+        <w:t>SQL SECURITY { DEFINER | INVOKER}</w:t>
+      </w:r>
+    </w:p>
+    <w:p>
+      <w:pPr>
+        <w:widowControl w:val="0"/>
+        <w:numPr>
+          <w:numId w:val="0"/>
+        </w:numPr>
+        <w:spacing w:line="360" w:lineRule="auto"/>
+        <w:ind w:firstLine="420" w:firstLineChars="0"/>
+        <w:jc w:val="both"/>
+        <w:rPr>
+          <w:rFonts w:hint="eastAsia"/>
+          <w:lang w:val="en-US" w:eastAsia="zh-CN"/>
+        </w:rPr>
+      </w:pPr>
+      <w:r>
+        <w:rPr>
+          <w:rFonts w:hint="eastAsia"/>
+          <w:lang w:val="en-US" w:eastAsia="zh-CN"/>
+        </w:rPr>
+        <w:t>就是执行时的权限检查；如果一个函数定义为访问a表中的记录！这个时候就有权限检查。DEFINER就是以创建者的权限去检查，INVOKER是以执行者的权限去检查！</w:t>
+      </w:r>
+    </w:p>
+    <w:p>
+      <w:pPr>
+        <w:widowControl w:val="0"/>
+        <w:numPr>
+          <w:numId w:val="0"/>
+        </w:numPr>
+        <w:spacing w:line="360" w:lineRule="auto"/>
+        <w:ind w:firstLine="420" w:firstLineChars="0"/>
+        <w:jc w:val="both"/>
+        <w:rPr>
+          <w:rFonts w:hint="eastAsia"/>
+          <w:lang w:val="en-US" w:eastAsia="zh-CN"/>
+        </w:rPr>
+      </w:pPr>
+      <w:r>
+        <w:rPr>
+          <w:rFonts w:hint="eastAsia"/>
+          <w:lang w:val="en-US" w:eastAsia="zh-CN"/>
+        </w:rPr>
+        <w:t>如果用户u1去调用函数f去访问a的记录(此处的DEFINER定义为u2)！当为DEFINER的时候，mysql会检查u1是否有execute函数f的权限，如果有，继续看定义者u2是否有访问a记录的权限；[u1是执行者，u2是定义者]</w:t>
+      </w:r>
+    </w:p>
+    <w:p>
+      <w:pPr>
+        <w:widowControl w:val="0"/>
+        <w:numPr>
+          <w:numId w:val="0"/>
+        </w:numPr>
+        <w:spacing w:line="360" w:lineRule="auto"/>
+        <w:ind w:firstLine="420" w:firstLineChars="0"/>
+        <w:jc w:val="both"/>
+        <w:rPr>
+          <w:rFonts w:hint="eastAsia"/>
+          <w:lang w:val="en-US" w:eastAsia="zh-CN"/>
+        </w:rPr>
+      </w:pPr>
+      <w:r>
+        <w:rPr>
+          <w:rFonts w:hint="eastAsia"/>
+          <w:lang w:val="en-US" w:eastAsia="zh-CN"/>
+        </w:rPr>
+        <w:t>同理：当为INVOKER的时候，mysql会检查u1是否有execute函数f的权限，如果有，继续看u1是否有访问a记录的权限</w:t>
+      </w:r>
+    </w:p>
+    <w:p>
+      <w:pPr>
+        <w:pStyle w:val="4"/>
+        <w:bidi w:val="0"/>
+        <w:rPr>
+          <w:rFonts w:hint="eastAsia"/>
+          <w:lang w:val="en-US" w:eastAsia="zh-CN"/>
+        </w:rPr>
+      </w:pPr>
+      <w:r>
+        <w:rPr>
+          <w:rFonts w:hint="eastAsia"/>
+          <w:lang w:val="en-US" w:eastAsia="zh-CN"/>
+        </w:rPr>
+        <w:t>COMMENT 'string'</w:t>
+      </w:r>
+    </w:p>
+    <w:p>
+      <w:pPr>
+        <w:widowControl w:val="0"/>
+        <w:numPr>
+          <w:numId w:val="0"/>
+        </w:numPr>
+        <w:spacing w:line="360" w:lineRule="auto"/>
+        <w:ind w:firstLine="420" w:firstLineChars="0"/>
+        <w:jc w:val="both"/>
+        <w:rPr>
+          <w:rFonts w:hint="eastAsia"/>
+          <w:lang w:val="en-US" w:eastAsia="zh-CN"/>
+        </w:rPr>
+      </w:pPr>
+      <w:r>
+        <w:rPr>
+          <w:rFonts w:hint="eastAsia"/>
+          <w:lang w:val="en-US" w:eastAsia="zh-CN"/>
+        </w:rPr>
+        <w:t>注释</w:t>
+      </w:r>
+    </w:p>
+    <w:p>
+      <w:pPr>
+        <w:widowControl w:val="0"/>
+        <w:numPr>
+          <w:numId w:val="0"/>
+        </w:numPr>
+        <w:spacing w:line="360" w:lineRule="auto"/>
+        <w:jc w:val="both"/>
+        <w:rPr>
+          <w:rFonts w:hint="eastAsia"/>
+          <w:lang w:val="en-US" w:eastAsia="zh-CN"/>
+        </w:rPr>
+      </w:pPr>
+    </w:p>
+    <w:p>
+      <w:pPr>
+        <w:pStyle w:val="3"/>
+        <w:bidi w:val="0"/>
+        <w:rPr>
+          <w:rFonts w:hint="eastAsia"/>
+          <w:lang w:val="en-US" w:eastAsia="zh-CN"/>
+        </w:rPr>
+      </w:pPr>
+      <w:r>
+        <w:rPr>
+          <w:rFonts w:hint="eastAsia"/>
+          <w:lang w:val="en-US" w:eastAsia="zh-CN"/>
+        </w:rPr>
+        <w:t>返回值</w:t>
+      </w:r>
+    </w:p>
+    <w:p>
+      <w:pPr>
+        <w:ind w:firstLine="420" w:firstLineChars="0"/>
+        <w:rPr>
+          <w:rFonts w:hint="default"/>
+          <w:lang w:val="en-US" w:eastAsia="zh-CN"/>
+        </w:rPr>
+      </w:pPr>
+      <w:r>
+        <w:rPr>
+          <w:rFonts w:hint="default"/>
+          <w:lang w:val="en-US" w:eastAsia="zh-CN"/>
+        </w:rPr>
+        <w:t>RETURNS TYPE：返回类型，就是mysql里面所支持的所有列类型</w:t>
+      </w:r>
+    </w:p>
+    <w:p>
+      <w:pPr>
+        <w:pStyle w:val="2"/>
+        <w:rPr>
+          <w:rFonts w:hint="eastAsia"/>
+          <w:lang w:val="en-US" w:eastAsia="zh-CN"/>
+        </w:rPr>
+      </w:pPr>
+      <w:r>
+        <w:rPr>
+          <w:rFonts w:hint="eastAsia"/>
+          <w:lang w:val="en-US" w:eastAsia="zh-CN"/>
+        </w:rPr>
+        <w:t>操作</w:t>
+      </w:r>
+    </w:p>
+    <w:p>
+      <w:pPr>
+        <w:ind w:firstLine="420" w:firstLineChars="0"/>
+        <w:rPr>
+          <w:rFonts w:hint="eastAsia"/>
+          <w:lang w:val="en-US" w:eastAsia="zh-CN"/>
+        </w:rPr>
+      </w:pPr>
+      <w:r>
+        <w:rPr>
+          <w:rFonts w:hint="eastAsia"/>
+          <w:lang w:val="en-US" w:eastAsia="zh-CN"/>
+        </w:rPr>
+        <w:t>首先查看是否已经开启了创建函数的功能：</w:t>
+      </w:r>
+    </w:p>
+    <w:p>
+      <w:pPr>
+        <w:ind w:firstLine="420" w:firstLineChars="0"/>
+        <w:rPr>
+          <w:rFonts w:hint="eastAsia"/>
+          <w:lang w:val="en-US" w:eastAsia="zh-CN"/>
+        </w:rPr>
+      </w:pPr>
+      <w:r>
+        <w:rPr>
+          <w:rFonts w:hint="eastAsia"/>
+          <w:lang w:val="en-US" w:eastAsia="zh-CN"/>
+        </w:rPr>
+        <w:t xml:space="preserve">show variables like </w:t>
+      </w:r>
+      <w:r>
+        <w:rPr>
+          <w:rFonts w:hint="default"/>
+          <w:lang w:val="en-US" w:eastAsia="zh-CN"/>
+        </w:rPr>
+        <w:t>‘</w:t>
+      </w:r>
+      <w:r>
+        <w:rPr>
+          <w:rFonts w:hint="eastAsia"/>
+          <w:lang w:val="en-US" w:eastAsia="zh-CN"/>
+        </w:rPr>
+        <w:t>%func%</w:t>
+      </w:r>
+      <w:r>
+        <w:rPr>
+          <w:rFonts w:hint="default"/>
+          <w:lang w:val="en-US" w:eastAsia="zh-CN"/>
+        </w:rPr>
+        <w:t>’</w:t>
+      </w:r>
+      <w:r>
+        <w:rPr>
+          <w:rFonts w:hint="eastAsia"/>
+          <w:lang w:val="en-US" w:eastAsia="zh-CN"/>
+        </w:rPr>
+        <w:t>;</w:t>
+      </w:r>
+    </w:p>
+    <w:p>
+      <w:pPr>
+        <w:ind w:firstLine="420" w:firstLineChars="0"/>
+        <w:rPr>
+          <w:rFonts w:hint="eastAsia"/>
+          <w:lang w:val="en-US" w:eastAsia="zh-CN"/>
+        </w:rPr>
+      </w:pPr>
+      <w:r>
+        <w:rPr>
+          <w:rFonts w:hint="eastAsia"/>
+          <w:lang w:val="en-US" w:eastAsia="zh-CN"/>
+        </w:rPr>
+        <w:t>如果变量的值为OFF，那么需要开启：</w:t>
+      </w:r>
+    </w:p>
+    <w:p>
+      <w:pPr>
+        <w:ind w:firstLine="420" w:firstLineChars="0"/>
+        <w:rPr>
+          <w:rFonts w:hint="eastAsia"/>
+          <w:lang w:val="en-US" w:eastAsia="zh-CN"/>
+        </w:rPr>
+      </w:pPr>
+      <w:r>
+        <w:rPr>
+          <w:rFonts w:hint="eastAsia"/>
+          <w:lang w:val="en-US" w:eastAsia="zh-CN"/>
+        </w:rPr>
+        <w:t>set global log_bin_trust_function_creators = 1;</w:t>
+      </w:r>
+    </w:p>
+    <w:p>
+      <w:pPr>
+        <w:ind w:firstLine="420" w:firstLineChars="0"/>
+        <w:rPr>
+          <w:rFonts w:hint="default"/>
+          <w:lang w:val="en-US" w:eastAsia="zh-CN"/>
+        </w:rPr>
+      </w:pPr>
+    </w:p>
+    <w:p>
+      <w:pPr>
+        <w:pStyle w:val="3"/>
+      </w:pPr>
+      <w:r>
+        <w:rPr>
+          <w:rFonts w:hint="eastAsia"/>
+        </w:rPr>
+        <w:t>创建</w:t>
+      </w:r>
+    </w:p>
+    <w:p>
+      <w:pPr>
+        <w:rPr>
+          <w:rFonts w:hint="eastAsia"/>
+        </w:rPr>
+      </w:pPr>
+      <w:r>
+        <w:tab/>
+      </w:r>
+      <w:r>
+        <w:rPr>
+          <w:rFonts w:hint="eastAsia"/>
+        </w:rPr>
+        <w:t>创建自定义函数：</w:t>
+      </w:r>
+    </w:p>
+    <w:p>
+      <w:r>
+        <w:tab/>
+      </w:r>
+      <w:r>
+        <w:t xml:space="preserve">CREATE FUNCTION </w:t>
+      </w:r>
+      <w:r>
+        <w:rPr>
+          <w:rFonts w:hint="eastAsia"/>
+        </w:rPr>
+        <w:t>function_name</w:t>
+      </w:r>
+    </w:p>
+    <w:p>
+      <w:r>
+        <w:tab/>
+      </w:r>
+      <w:r>
+        <w:rPr>
+          <w:rFonts w:hint="eastAsia"/>
+        </w:rPr>
+        <w:t>RETURNS</w:t>
+      </w:r>
+    </w:p>
+    <w:p>
+      <w:r>
+        <w:tab/>
+      </w:r>
+      <w:r>
+        <w:rPr>
+          <w:rFonts w:hint="eastAsia"/>
+        </w:rPr>
+        <w:t>{STRING|INTEGER|REAL|DECIMAL}</w:t>
+      </w:r>
+    </w:p>
+    <w:p>
+      <w:r>
+        <w:tab/>
+      </w:r>
+      <w:r>
+        <w:rPr>
+          <w:rFonts w:hint="eastAsia"/>
+        </w:rPr>
+        <w:t>routine_body</w:t>
+      </w:r>
+    </w:p>
+    <w:p>
+      <w:r>
+        <w:tab/>
+      </w:r>
+      <w:r>
+        <w:rPr>
+          <w:rFonts w:hint="eastAsia"/>
+        </w:rPr>
+        <w:t>关于函数体routine_body：</w:t>
+      </w:r>
+    </w:p>
+    <w:p>
+      <w:pPr>
+        <w:pStyle w:val="24"/>
         <w:numPr>
           <w:ilvl w:val="0"/>
-          <w:numId w:val="2"/>
+          <w:numId w:val="3"/>
         </w:numPr>
         <w:ind w:firstLineChars="0"/>
       </w:pPr>
@@ -384,24 +1125,56 @@
         <w:rPr>
           <w:rFonts w:hint="eastAsia"/>
         </w:rPr>
-        <w:t>函数体如果为复合结构则使用BEGIN</w:t>
-      </w:r>
-      <w:r>
-        <w:t>…END</w:t>
-      </w:r>
-      <w:r>
-        <w:rPr>
-          <w:rFonts w:hint="eastAsia"/>
-        </w:rPr>
-        <w:t>语句；</w:t>
-      </w:r>
-    </w:p>
-    <w:p>
-      <w:pPr>
-        <w:pStyle w:val="22"/>
+        <w:t>函数体由合法的SQL语句构成；</w:t>
+      </w:r>
+    </w:p>
+    <w:p>
+      <w:pPr>
+        <w:pStyle w:val="24"/>
         <w:numPr>
           <w:ilvl w:val="0"/>
-          <w:numId w:val="2"/>
+          <w:numId w:val="3"/>
+        </w:numPr>
+        <w:ind w:firstLineChars="0"/>
+      </w:pPr>
+      <w:r>
+        <w:rPr>
+          <w:rFonts w:hint="eastAsia"/>
+        </w:rPr>
+        <w:t>函数体可以是简单的SELECT或INSERT语句；</w:t>
+      </w:r>
+    </w:p>
+    <w:p>
+      <w:pPr>
+        <w:pStyle w:val="24"/>
+        <w:numPr>
+          <w:ilvl w:val="0"/>
+          <w:numId w:val="3"/>
+        </w:numPr>
+        <w:ind w:firstLineChars="0"/>
+      </w:pPr>
+      <w:r>
+        <w:rPr>
+          <w:rFonts w:hint="eastAsia"/>
+        </w:rPr>
+        <w:t>函数体如果为复合结构则使用BEGIN</w:t>
+      </w:r>
+      <w:r>
+        <w:t>…END</w:t>
+      </w:r>
+      <w:r>
+        <w:rPr>
+          <w:rFonts w:hint="eastAsia"/>
+        </w:rPr>
+        <w:t>语句；</w:t>
+      </w:r>
+    </w:p>
+    <w:p>
+      <w:pPr>
+        <w:pStyle w:val="24"/>
+        <w:numPr>
+          <w:ilvl w:val="0"/>
+          <w:numId w:val="3"/>
         </w:numPr>
         <w:ind w:firstLineChars="0"/>
       </w:pPr>
@@ -793,9 +1566,17 @@
       <w:r>
         <w:rPr>
           <w:rFonts w:hint="default"/>
-          <w:lang w:val="en-US" w:eastAsia="zh-CN"/>
-        </w:rPr>
-        <w:t>MySQL中存储过程和函数的信息存储在information_schema数据库下的Routines表中。可以通过查询该表的记录来查询存储过程和函数的信息。其基本语法形式如下：</w:t>
+          <w:color w:val="FF0000"/>
+          <w:lang w:val="en-US" w:eastAsia="zh-CN"/>
+        </w:rPr>
+        <w:t>MySQL中存储过程和函数的信息存储在information_schema数据库下的Routines表中</w:t>
+      </w:r>
+      <w:r>
+        <w:rPr>
+          <w:rFonts w:hint="default"/>
+          <w:lang w:val="en-US" w:eastAsia="zh-CN"/>
+        </w:rPr>
+        <w:t>。可以通过查询该表的记录来查询存储过程和函数的信息。其基本语法形式如下：</w:t>
       </w:r>
     </w:p>
     <w:p>
@@ -919,15 +1700,6 @@
     </w:p>
     <w:p>
       <w:pPr>
-        <w:rPr>
-          <w:rFonts w:hint="eastAsia"/>
-        </w:rPr>
-      </w:pPr>
-      <w:bookmarkStart w:id="0" w:name="_GoBack"/>
-      <w:bookmarkEnd w:id="0"/>
-    </w:p>
-    <w:p>
-      <w:pPr>
         <w:ind w:left="420"/>
         <w:rPr>
           <w:rFonts w:hint="eastAsia"/>
@@ -1389,6 +2161,18 @@
     </w:lvl>
   </w:abstractNum>
   <w:abstractNum w:abstractNumId="1">
+    <w:nsid w:val="57EF85FD"/>
+    <w:multiLevelType w:val="singleLevel"/>
+    <w:tmpl w:val="57EF85FD"/>
+    <w:lvl w:ilvl="0" w:tentative="0">
+      <w:start w:val="1"/>
+      <w:numFmt w:val="decimal"/>
+      <w:suff w:val="nothing"/>
+      <w:lvlText w:val="%1、"/>
+      <w:lvlJc w:val="left"/>
+    </w:lvl>
+  </w:abstractNum>
+  <w:abstractNum w:abstractNumId="2">
     <w:nsid w:val="76EC0867"/>
     <w:multiLevelType w:val="multilevel"/>
     <w:tmpl w:val="76EC0867"/>
@@ -1483,6 +2267,9 @@
   <w:num w:numId="2">
     <w:abstractNumId w:val="1"/>
   </w:num>
+  <w:num w:numId="3">
+    <w:abstractNumId w:val="2"/>
+  </w:num>
 </w:numbering>
 </file>
 
@@ -1491,7 +2278,7 @@
   <w:docDefaults>
     <w:rPrDefault>
       <w:rPr>
-        <w:rFonts w:asciiTheme="minorHAnsi" w:hAnsiTheme="minorHAnsi" w:eastAsiaTheme="minorEastAsia" w:cstheme="minorBidi"/>
+        <w:rFonts w:ascii="Times New Roman" w:hAnsi="Times New Roman" w:eastAsia="宋体" w:cs="Times New Roman"/>
       </w:rPr>
     </w:rPrDefault>
   </w:docDefaults>
@@ -1767,7 +2554,7 @@
     <w:name w:val="heading 1"/>
     <w:basedOn w:val="1"/>
     <w:next w:val="1"/>
-    <w:link w:val="14"/>
+    <w:link w:val="16"/>
     <w:qFormat/>
     <w:uiPriority w:val="9"/>
     <w:pPr>
@@ -1786,7 +2573,7 @@
     <w:name w:val="heading 2"/>
     <w:basedOn w:val="1"/>
     <w:next w:val="1"/>
-    <w:link w:val="15"/>
+    <w:link w:val="17"/>
     <w:unhideWhenUsed/>
     <w:qFormat/>
     <w:uiPriority w:val="0"/>
@@ -1805,7 +2592,7 @@
     <w:name w:val="heading 3"/>
     <w:basedOn w:val="1"/>
     <w:next w:val="1"/>
-    <w:link w:val="16"/>
+    <w:link w:val="18"/>
     <w:unhideWhenUsed/>
     <w:qFormat/>
     <w:uiPriority w:val="0"/>
@@ -1823,7 +2610,7 @@
     <w:name w:val="heading 4"/>
     <w:basedOn w:val="1"/>
     <w:next w:val="1"/>
-    <w:link w:val="17"/>
+    <w:link w:val="19"/>
     <w:unhideWhenUsed/>
     <w:qFormat/>
     <w:uiPriority w:val="9"/>
@@ -1843,7 +2630,7 @@
     <w:name w:val="heading 5"/>
     <w:basedOn w:val="1"/>
     <w:next w:val="1"/>
-    <w:link w:val="13"/>
+    <w:link w:val="15"/>
     <w:unhideWhenUsed/>
     <w:qFormat/>
     <w:uiPriority w:val="9"/>
@@ -1862,7 +2649,7 @@
     <w:name w:val="heading 6"/>
     <w:basedOn w:val="1"/>
     <w:next w:val="1"/>
-    <w:link w:val="18"/>
+    <w:link w:val="20"/>
     <w:unhideWhenUsed/>
     <w:qFormat/>
     <w:uiPriority w:val="9"/>
@@ -1881,7 +2668,7 @@
     <w:name w:val="heading 7"/>
     <w:basedOn w:val="1"/>
     <w:next w:val="1"/>
-    <w:link w:val="20"/>
+    <w:link w:val="22"/>
     <w:unhideWhenUsed/>
     <w:qFormat/>
     <w:uiPriority w:val="9"/>
@@ -1899,7 +2686,7 @@
     <w:name w:val="heading 8"/>
     <w:basedOn w:val="1"/>
     <w:next w:val="1"/>
-    <w:link w:val="21"/>
+    <w:link w:val="23"/>
     <w:unhideWhenUsed/>
     <w:qFormat/>
     <w:uiPriority w:val="9"/>
@@ -1912,14 +2699,14 @@
       <w:rFonts w:cstheme="majorBidi"/>
     </w:rPr>
   </w:style>
-  <w:style w:type="character" w:default="1" w:styleId="12">
+  <w:style w:type="character" w:default="1" w:styleId="13">
     <w:name w:val="Default Paragraph Font"/>
     <w:semiHidden/>
     <w:unhideWhenUsed/>
     <w:qFormat/>
     <w:uiPriority w:val="1"/>
   </w:style>
-  <w:style w:type="table" w:default="1" w:styleId="11">
+  <w:style w:type="table" w:default="1" w:styleId="12">
     <w:name w:val="Normal Table"/>
     <w:semiHidden/>
     <w:unhideWhenUsed/>
@@ -1934,10 +2721,27 @@
     </w:tblPr>
   </w:style>
   <w:style w:type="paragraph" w:styleId="10">
+    <w:name w:val="Normal (Web)"/>
+    <w:basedOn w:val="1"/>
+    <w:semiHidden/>
+    <w:unhideWhenUsed/>
+    <w:uiPriority w:val="99"/>
+    <w:pPr>
+      <w:spacing w:before="0" w:beforeAutospacing="1" w:after="0" w:afterAutospacing="1"/>
+      <w:ind w:left="0" w:right="0"/>
+      <w:jc w:val="left"/>
+    </w:pPr>
+    <w:rPr>
+      <w:kern w:val="0"/>
+      <w:sz w:val="24"/>
+      <w:lang w:val="en-US" w:eastAsia="zh-CN" w:bidi="ar"/>
+    </w:rPr>
+  </w:style>
+  <w:style w:type="paragraph" w:styleId="11">
     <w:name w:val="Title"/>
     <w:basedOn w:val="1"/>
     <w:next w:val="1"/>
-    <w:link w:val="19"/>
+    <w:link w:val="21"/>
     <w:qFormat/>
     <w:uiPriority w:val="10"/>
     <w:pPr>
@@ -1951,9 +2755,20 @@
       <w:szCs w:val="32"/>
     </w:rPr>
   </w:style>
-  <w:style w:type="character" w:customStyle="1" w:styleId="13">
+  <w:style w:type="character" w:styleId="14">
+    <w:name w:val="Hyperlink"/>
+    <w:basedOn w:val="13"/>
+    <w:semiHidden/>
+    <w:unhideWhenUsed/>
+    <w:uiPriority w:val="99"/>
+    <w:rPr>
+      <w:color w:val="0000FF"/>
+      <w:u w:val="single"/>
+    </w:rPr>
+  </w:style>
+  <w:style w:type="character" w:customStyle="1" w:styleId="15">
     <w:name w:val="标题 5 字符"/>
-    <w:basedOn w:val="12"/>
+    <w:basedOn w:val="13"/>
     <w:link w:val="6"/>
     <w:qFormat/>
     <w:uiPriority w:val="9"/>
@@ -1965,9 +2780,9 @@
       <w:szCs w:val="28"/>
     </w:rPr>
   </w:style>
-  <w:style w:type="character" w:customStyle="1" w:styleId="14">
+  <w:style w:type="character" w:customStyle="1" w:styleId="16">
     <w:name w:val="标题 1 字符"/>
-    <w:basedOn w:val="12"/>
+    <w:basedOn w:val="13"/>
     <w:link w:val="2"/>
     <w:qFormat/>
     <w:uiPriority w:val="9"/>
@@ -1980,7 +2795,7 @@
       <w:szCs w:val="44"/>
     </w:rPr>
   </w:style>
-  <w:style w:type="character" w:customStyle="1" w:styleId="15">
+  <w:style w:type="character" w:customStyle="1" w:styleId="17">
     <w:name w:val="标题 2 字符"/>
     <w:link w:val="3"/>
     <w:qFormat/>
@@ -1991,7 +2806,7 @@
       <w:szCs w:val="24"/>
     </w:rPr>
   </w:style>
-  <w:style w:type="character" w:customStyle="1" w:styleId="16">
+  <w:style w:type="character" w:customStyle="1" w:styleId="18">
     <w:name w:val="标题 3 字符"/>
     <w:link w:val="4"/>
     <w:qFormat/>
@@ -2002,9 +2817,9 @@
       <w:szCs w:val="24"/>
     </w:rPr>
   </w:style>
-  <w:style w:type="character" w:customStyle="1" w:styleId="17">
+  <w:style w:type="character" w:customStyle="1" w:styleId="19">
     <w:name w:val="标题 4 字符"/>
-    <w:basedOn w:val="12"/>
+    <w:basedOn w:val="13"/>
     <w:link w:val="5"/>
     <w:qFormat/>
     <w:uiPriority w:val="9"/>
@@ -2016,9 +2831,9 @@
       <w:szCs w:val="28"/>
     </w:rPr>
   </w:style>
-  <w:style w:type="character" w:customStyle="1" w:styleId="18">
+  <w:style w:type="character" w:customStyle="1" w:styleId="20">
     <w:name w:val="标题 6 字符"/>
-    <w:basedOn w:val="12"/>
+    <w:basedOn w:val="13"/>
     <w:link w:val="7"/>
     <w:qFormat/>
     <w:uiPriority w:val="9"/>
@@ -2030,10 +2845,10 @@
       <w:szCs w:val="24"/>
     </w:rPr>
   </w:style>
-  <w:style w:type="character" w:customStyle="1" w:styleId="19">
+  <w:style w:type="character" w:customStyle="1" w:styleId="21">
     <w:name w:val="标题 字符"/>
-    <w:basedOn w:val="12"/>
-    <w:link w:val="10"/>
+    <w:basedOn w:val="13"/>
+    <w:link w:val="11"/>
     <w:qFormat/>
     <w:uiPriority w:val="10"/>
     <w:rPr>
@@ -2044,9 +2859,9 @@
       <w:szCs w:val="32"/>
     </w:rPr>
   </w:style>
-  <w:style w:type="character" w:customStyle="1" w:styleId="20">
+  <w:style w:type="character" w:customStyle="1" w:styleId="22">
     <w:name w:val="标题 7 字符"/>
-    <w:basedOn w:val="12"/>
+    <w:basedOn w:val="13"/>
     <w:link w:val="8"/>
     <w:qFormat/>
     <w:uiPriority w:val="9"/>
@@ -2058,9 +2873,9 @@
       <w:szCs w:val="24"/>
     </w:rPr>
   </w:style>
-  <w:style w:type="character" w:customStyle="1" w:styleId="21">
+  <w:style w:type="character" w:customStyle="1" w:styleId="23">
     <w:name w:val="标题 8 字符"/>
-    <w:basedOn w:val="12"/>
+    <w:basedOn w:val="13"/>
     <w:link w:val="9"/>
     <w:qFormat/>
     <w:uiPriority w:val="9"/>
@@ -2070,7 +2885,7 @@
       <w:szCs w:val="24"/>
     </w:rPr>
   </w:style>
-  <w:style w:type="paragraph" w:styleId="22">
+  <w:style w:type="paragraph" w:styleId="24">
     <w:name w:val="List Paragraph"/>
     <w:basedOn w:val="1"/>
     <w:qFormat/>

--- a/9.自定义函数/自定义函数.docx
+++ b/9.自定义函数/自定义函数.docx
@@ -74,7 +74,6 @@
     <w:p>
       <w:pPr>
         <w:ind w:firstLine="420" w:firstLineChars="0"/>
-        <w:rPr/>
       </w:pPr>
       <w:r>
         <w:rPr>
@@ -255,7 +254,7 @@
     </w:p>
     <w:p>
       <w:pPr>
-        <w:pStyle w:val="24"/>
+        <w:pStyle w:val="25"/>
         <w:numPr>
           <w:ilvl w:val="0"/>
           <w:numId w:val="1"/>
@@ -271,7 +270,7 @@
     </w:p>
     <w:p>
       <w:pPr>
-        <w:pStyle w:val="24"/>
+        <w:pStyle w:val="25"/>
         <w:numPr>
           <w:ilvl w:val="0"/>
           <w:numId w:val="1"/>
@@ -323,8 +322,6 @@
           <w:lang w:val="en-US" w:eastAsia="zh-CN"/>
         </w:rPr>
       </w:pPr>
-      <w:bookmarkStart w:id="0" w:name="_GoBack"/>
-      <w:bookmarkEnd w:id="0"/>
       <w:r>
         <w:rPr>
           <w:rFonts w:hint="eastAsia"/>
@@ -363,7 +360,64 @@
           <w:rFonts w:hint="eastAsia"/>
           <w:lang w:val="en-US" w:eastAsia="zh-CN"/>
         </w:rPr>
-        <w:t>这个是用于binlog和主从复制等！DETERMINISTIC是确定的，意思就是写入binlog的时候，写入的是一个指定的常量；如unix_timestamp()获取到的值是1，可能写入binlog的时候，unix_timestamp()获取到的时间戳却成了3了，这个时候会出现数据不一致问题，所以引入了DETERMINISTIC！这是binlog安全的一种机制！一般情况下，NOT DETERMINISTIC不允许使用，会报如下错误：</w:t>
+        <w:t>这个是用于binlog和主从复制等！DETERMINISTIC是确定的，意思就是</w:t>
+      </w:r>
+      <w:r>
+        <w:rPr>
+          <w:rFonts w:hint="eastAsia"/>
+          <w:color w:val="FF0000"/>
+          <w:lang w:val="en-US" w:eastAsia="zh-CN"/>
+        </w:rPr>
+        <w:t>写入binlog的时候，写入的是一个指定的常量</w:t>
+      </w:r>
+      <w:r>
+        <w:rPr>
+          <w:rFonts w:hint="eastAsia"/>
+          <w:lang w:val="en-US" w:eastAsia="zh-CN"/>
+        </w:rPr>
+        <w:t>；如unix_timestamp()获取到的值是1，可能写入binlog的时候，unix_timestamp()获取到的时间戳却成了3了，这个时候会出现数据不一致问题，所以引入了DETERMINISTIC！</w:t>
+      </w:r>
+      <w:r>
+        <w:rPr>
+          <w:rFonts w:hint="eastAsia"/>
+          <w:color w:val="FF0000"/>
+          <w:lang w:val="en-US" w:eastAsia="zh-CN"/>
+        </w:rPr>
+        <w:t>这是binlog安全的一种机制</w:t>
+      </w:r>
+      <w:r>
+        <w:rPr>
+          <w:rFonts w:hint="eastAsia"/>
+          <w:lang w:val="en-US" w:eastAsia="zh-CN"/>
+        </w:rPr>
+        <w:t>！</w:t>
+      </w:r>
+    </w:p>
+    <w:p>
+      <w:pPr>
+        <w:ind w:firstLine="420" w:firstLineChars="0"/>
+        <w:rPr>
+          <w:rFonts w:hint="eastAsia"/>
+          <w:lang w:val="en-US" w:eastAsia="zh-CN"/>
+        </w:rPr>
+      </w:pPr>
+      <w:r>
+        <w:rPr>
+          <w:rFonts w:hint="eastAsia"/>
+          <w:b/>
+          <w:bCs/>
+          <w:color w:val="FF0000"/>
+          <w:u w:val="single"/>
+          <w:lang w:val="en-US" w:eastAsia="zh-CN"/>
+        </w:rPr>
+        <w:t>一般情况下，NOT DETERMINISTIC不允许使用</w:t>
+      </w:r>
+      <w:r>
+        <w:rPr>
+          <w:rFonts w:hint="eastAsia"/>
+          <w:lang w:val="en-US" w:eastAsia="zh-CN"/>
+        </w:rPr>
+        <w:t>，会报如下错误：</w:t>
       </w:r>
     </w:p>
     <w:p>
@@ -411,18 +465,401 @@
           <w:rFonts w:hint="eastAsia"/>
           <w:lang w:val="en-US" w:eastAsia="zh-CN"/>
         </w:rPr>
-        <w:t>可以从报错内容里面发现，设置log_bin_trust_function_creators函数就可以使用NOT DETERMINISTIC，但是二进制安全性极差！</w:t>
-      </w:r>
-    </w:p>
-    <w:p>
-      <w:pPr>
-        <w:pStyle w:val="5"/>
+        <w:t>可以从报错内容里面发现，</w:t>
+      </w:r>
+      <w:r>
+        <w:rPr>
+          <w:rFonts w:hint="eastAsia"/>
+          <w:color w:val="FF0000"/>
+          <w:lang w:val="en-US" w:eastAsia="zh-CN"/>
+        </w:rPr>
+        <w:t>设置log_bin_trust_function_creators函数就可以使用NOT DETERMINISTIC，但是二进制安全性极差</w:t>
+      </w:r>
+      <w:r>
+        <w:rPr>
+          <w:rFonts w:hint="eastAsia"/>
+          <w:lang w:val="en-US" w:eastAsia="zh-CN"/>
+        </w:rPr>
+        <w:t>！</w:t>
+      </w:r>
+    </w:p>
+    <w:p>
+      <w:pPr>
+        <w:ind w:firstLine="420" w:firstLineChars="0"/>
+        <w:rPr>
+          <w:rFonts w:hint="eastAsia"/>
+          <w:lang w:val="en-US" w:eastAsia="zh-CN"/>
+        </w:rPr>
+      </w:pPr>
+    </w:p>
+    <w:p>
+      <w:pPr>
+        <w:pStyle w:val="4"/>
         <w:bidi w:val="0"/>
         <w:rPr>
-          <w:rFonts w:hint="default"/>
-          <w:lang w:val="en-US" w:eastAsia="zh-CN"/>
-        </w:rPr>
-      </w:pPr>
+          <w:rFonts w:hint="eastAsia"/>
+          <w:lang w:val="en-US" w:eastAsia="zh-CN"/>
+        </w:rPr>
+      </w:pPr>
+      <w:r>
+        <w:rPr>
+          <w:rFonts w:hint="eastAsia"/>
+          <w:lang w:val="en-US" w:eastAsia="zh-CN"/>
+        </w:rPr>
+        <w:t>CONTAINS SQL</w:t>
+      </w:r>
+    </w:p>
+    <w:p>
+      <w:pPr>
+        <w:ind w:firstLine="420" w:firstLineChars="0"/>
+        <w:rPr>
+          <w:rFonts w:hint="eastAsia"/>
+          <w:lang w:val="en-US" w:eastAsia="zh-CN"/>
+        </w:rPr>
+      </w:pPr>
+      <w:r>
+        <w:rPr>
+          <w:rFonts w:hint="eastAsia"/>
+          <w:lang w:val="en-US" w:eastAsia="zh-CN"/>
+        </w:rPr>
+        <w:t>表示子程序不包含读或写数据的语句。</w:t>
+      </w:r>
+    </w:p>
+    <w:p>
+      <w:pPr>
+        <w:ind w:firstLine="420" w:firstLineChars="0"/>
+        <w:rPr>
+          <w:rFonts w:hint="eastAsia"/>
+          <w:lang w:val="en-US" w:eastAsia="zh-CN"/>
+        </w:rPr>
+      </w:pPr>
+    </w:p>
+    <w:p>
+      <w:pPr>
+        <w:pStyle w:val="4"/>
+        <w:bidi w:val="0"/>
+        <w:rPr>
+          <w:rFonts w:hint="eastAsia"/>
+          <w:lang w:val="en-US" w:eastAsia="zh-CN"/>
+        </w:rPr>
+      </w:pPr>
+      <w:r>
+        <w:rPr>
+          <w:rFonts w:hint="eastAsia"/>
+          <w:lang w:val="en-US" w:eastAsia="zh-CN"/>
+        </w:rPr>
+        <w:t>NO SQL</w:t>
+      </w:r>
+    </w:p>
+    <w:p>
+      <w:pPr>
+        <w:ind w:firstLine="420" w:firstLineChars="0"/>
+        <w:rPr>
+          <w:rFonts w:hint="eastAsia"/>
+          <w:lang w:val="en-US" w:eastAsia="zh-CN"/>
+        </w:rPr>
+      </w:pPr>
+      <w:r>
+        <w:rPr>
+          <w:rFonts w:hint="eastAsia"/>
+          <w:lang w:val="en-US" w:eastAsia="zh-CN"/>
+        </w:rPr>
+        <w:t>表示子程序不包含SQL语句。</w:t>
+      </w:r>
+    </w:p>
+    <w:p>
+      <w:pPr>
+        <w:ind w:firstLine="420" w:firstLineChars="0"/>
+        <w:rPr>
+          <w:rFonts w:hint="eastAsia"/>
+          <w:lang w:val="en-US" w:eastAsia="zh-CN"/>
+        </w:rPr>
+      </w:pPr>
+    </w:p>
+    <w:p>
+      <w:pPr>
+        <w:pStyle w:val="4"/>
+        <w:bidi w:val="0"/>
+        <w:rPr>
+          <w:rFonts w:hint="eastAsia"/>
+          <w:lang w:val="en-US" w:eastAsia="zh-CN"/>
+        </w:rPr>
+      </w:pPr>
+      <w:r>
+        <w:rPr>
+          <w:rFonts w:hint="eastAsia"/>
+          <w:lang w:val="en-US" w:eastAsia="zh-CN"/>
+        </w:rPr>
+        <w:t>READS SQL DATA</w:t>
+      </w:r>
+    </w:p>
+    <w:p>
+      <w:pPr>
+        <w:ind w:firstLine="420" w:firstLineChars="0"/>
+        <w:rPr>
+          <w:rFonts w:hint="eastAsia"/>
+          <w:lang w:val="en-US" w:eastAsia="zh-CN"/>
+        </w:rPr>
+      </w:pPr>
+      <w:r>
+        <w:rPr>
+          <w:rFonts w:hint="eastAsia"/>
+          <w:lang w:val="en-US" w:eastAsia="zh-CN"/>
+        </w:rPr>
+        <w:t>表示子程序包含读数据的语句，但不包含写数据的语句。</w:t>
+      </w:r>
+    </w:p>
+    <w:p>
+      <w:pPr>
+        <w:ind w:firstLine="420" w:firstLineChars="0"/>
+        <w:rPr>
+          <w:rFonts w:hint="eastAsia"/>
+          <w:lang w:val="en-US" w:eastAsia="zh-CN"/>
+        </w:rPr>
+      </w:pPr>
+    </w:p>
+    <w:p>
+      <w:pPr>
+        <w:pStyle w:val="4"/>
+        <w:bidi w:val="0"/>
+        <w:rPr>
+          <w:rFonts w:hint="eastAsia"/>
+          <w:lang w:val="en-US" w:eastAsia="zh-CN"/>
+        </w:rPr>
+      </w:pPr>
+      <w:r>
+        <w:rPr>
+          <w:rFonts w:hint="eastAsia"/>
+          <w:lang w:val="en-US" w:eastAsia="zh-CN"/>
+        </w:rPr>
+        <w:t>MODIFIES SQL DATA</w:t>
+      </w:r>
+    </w:p>
+    <w:p>
+      <w:pPr>
+        <w:ind w:firstLine="420" w:firstLineChars="0"/>
+        <w:rPr>
+          <w:rFonts w:hint="eastAsia"/>
+          <w:lang w:val="en-US" w:eastAsia="zh-CN"/>
+        </w:rPr>
+      </w:pPr>
+      <w:r>
+        <w:rPr>
+          <w:rFonts w:hint="eastAsia"/>
+          <w:lang w:val="en-US" w:eastAsia="zh-CN"/>
+        </w:rPr>
+        <w:t>表示子程序包含写数据的语句。</w:t>
+      </w:r>
+    </w:p>
+    <w:p>
+      <w:pPr>
+        <w:ind w:firstLine="420" w:firstLineChars="0"/>
+        <w:rPr>
+          <w:rFonts w:hint="eastAsia"/>
+          <w:lang w:val="en-US" w:eastAsia="zh-CN"/>
+        </w:rPr>
+      </w:pPr>
+    </w:p>
+    <w:p>
+      <w:pPr>
+        <w:pStyle w:val="4"/>
+        <w:bidi w:val="0"/>
+        <w:rPr>
+          <w:rFonts w:hint="eastAsia"/>
+          <w:lang w:val="en-US" w:eastAsia="zh-CN"/>
+        </w:rPr>
+      </w:pPr>
+      <w:r>
+        <w:rPr>
+          <w:rFonts w:hint="eastAsia"/>
+          <w:lang w:val="en-US" w:eastAsia="zh-CN"/>
+        </w:rPr>
+        <w:t>SQL SECURITY { DEFINER | INVOKER}</w:t>
+      </w:r>
+    </w:p>
+    <w:p>
+      <w:pPr>
+        <w:widowControl w:val="0"/>
+        <w:numPr>
+          <w:ilvl w:val="0"/>
+          <w:numId w:val="0"/>
+        </w:numPr>
+        <w:spacing w:line="360" w:lineRule="auto"/>
+        <w:ind w:firstLine="420" w:firstLineChars="0"/>
+        <w:jc w:val="both"/>
+        <w:rPr>
+          <w:rFonts w:hint="eastAsia"/>
+          <w:lang w:val="en-US" w:eastAsia="zh-CN"/>
+        </w:rPr>
+      </w:pPr>
+      <w:r>
+        <w:rPr>
+          <w:rFonts w:hint="eastAsia"/>
+          <w:lang w:val="en-US" w:eastAsia="zh-CN"/>
+        </w:rPr>
+        <w:t>就是执行时的权限检查；如果一个函数定义为访问a表中的记录！这个时候就有权限检查。DEFINER就是以创建者的权限去检查，INVOKER是以执行者的权限去检查！</w:t>
+      </w:r>
+    </w:p>
+    <w:p>
+      <w:pPr>
+        <w:widowControl w:val="0"/>
+        <w:numPr>
+          <w:ilvl w:val="0"/>
+          <w:numId w:val="0"/>
+        </w:numPr>
+        <w:spacing w:line="360" w:lineRule="auto"/>
+        <w:ind w:firstLine="420" w:firstLineChars="0"/>
+        <w:jc w:val="both"/>
+        <w:rPr>
+          <w:rFonts w:hint="eastAsia"/>
+          <w:lang w:val="en-US" w:eastAsia="zh-CN"/>
+        </w:rPr>
+      </w:pPr>
+      <w:r>
+        <w:rPr>
+          <w:rFonts w:hint="eastAsia"/>
+          <w:lang w:val="en-US" w:eastAsia="zh-CN"/>
+        </w:rPr>
+        <w:t>如果用户u1去调用函数f去访问a的记录(此处的DEFINER定义为u2)！当为DEFINER的时候，mysql会检查u1是否有execute函数f的权限，如果有，继续看定义者u2是否有访问a记录的权限；[u1是执行者，u2是定义者]</w:t>
+      </w:r>
+    </w:p>
+    <w:p>
+      <w:pPr>
+        <w:widowControl w:val="0"/>
+        <w:numPr>
+          <w:ilvl w:val="0"/>
+          <w:numId w:val="0"/>
+        </w:numPr>
+        <w:spacing w:line="360" w:lineRule="auto"/>
+        <w:ind w:firstLine="420" w:firstLineChars="0"/>
+        <w:jc w:val="both"/>
+        <w:rPr>
+          <w:rFonts w:hint="eastAsia"/>
+          <w:lang w:val="en-US" w:eastAsia="zh-CN"/>
+        </w:rPr>
+      </w:pPr>
+      <w:r>
+        <w:rPr>
+          <w:rFonts w:hint="eastAsia"/>
+          <w:lang w:val="en-US" w:eastAsia="zh-CN"/>
+        </w:rPr>
+        <w:t>同理：当为INVOKER的时候，mysql会检查u1是否有execute函数f的权限，如果有，继续看u1是否有访问a记录的权限</w:t>
+      </w:r>
+    </w:p>
+    <w:p>
+      <w:pPr>
+        <w:pStyle w:val="4"/>
+        <w:bidi w:val="0"/>
+        <w:rPr>
+          <w:rFonts w:hint="eastAsia"/>
+          <w:lang w:val="en-US" w:eastAsia="zh-CN"/>
+        </w:rPr>
+      </w:pPr>
+      <w:r>
+        <w:rPr>
+          <w:rFonts w:hint="eastAsia"/>
+          <w:lang w:val="en-US" w:eastAsia="zh-CN"/>
+        </w:rPr>
+        <w:t>COMMENT 'string'</w:t>
+      </w:r>
+    </w:p>
+    <w:p>
+      <w:pPr>
+        <w:widowControl w:val="0"/>
+        <w:numPr>
+          <w:ilvl w:val="0"/>
+          <w:numId w:val="0"/>
+        </w:numPr>
+        <w:spacing w:line="360" w:lineRule="auto"/>
+        <w:ind w:firstLine="420" w:firstLineChars="0"/>
+        <w:jc w:val="both"/>
+        <w:rPr>
+          <w:rFonts w:hint="eastAsia"/>
+          <w:lang w:val="en-US" w:eastAsia="zh-CN"/>
+        </w:rPr>
+      </w:pPr>
+      <w:r>
+        <w:rPr>
+          <w:rFonts w:hint="eastAsia"/>
+          <w:lang w:val="en-US" w:eastAsia="zh-CN"/>
+        </w:rPr>
+        <w:t>注释</w:t>
+      </w:r>
+    </w:p>
+    <w:p>
+      <w:pPr>
+        <w:widowControl w:val="0"/>
+        <w:numPr>
+          <w:ilvl w:val="0"/>
+          <w:numId w:val="0"/>
+        </w:numPr>
+        <w:spacing w:line="360" w:lineRule="auto"/>
+        <w:jc w:val="both"/>
+        <w:rPr>
+          <w:rFonts w:hint="eastAsia"/>
+          <w:lang w:val="en-US" w:eastAsia="zh-CN"/>
+        </w:rPr>
+      </w:pPr>
+    </w:p>
+    <w:p>
+      <w:pPr>
+        <w:pStyle w:val="3"/>
+        <w:bidi w:val="0"/>
+        <w:rPr>
+          <w:rFonts w:hint="eastAsia"/>
+          <w:lang w:val="en-US" w:eastAsia="zh-CN"/>
+        </w:rPr>
+      </w:pPr>
+      <w:r>
+        <w:rPr>
+          <w:rFonts w:hint="eastAsia"/>
+          <w:lang w:val="en-US" w:eastAsia="zh-CN"/>
+        </w:rPr>
+        <w:t>返回值</w:t>
+      </w:r>
+    </w:p>
+    <w:p>
+      <w:pPr>
+        <w:ind w:firstLine="420" w:firstLineChars="0"/>
+        <w:rPr>
+          <w:rFonts w:hint="default"/>
+          <w:lang w:val="en-US" w:eastAsia="zh-CN"/>
+        </w:rPr>
+      </w:pPr>
+      <w:r>
+        <w:rPr>
+          <w:rFonts w:hint="default"/>
+          <w:lang w:val="en-US" w:eastAsia="zh-CN"/>
+        </w:rPr>
+        <w:t>RETURNS TYPE：返回类型，就是mysql里面所支持的所有列类型</w:t>
+      </w:r>
+    </w:p>
+    <w:p>
+      <w:pPr>
+        <w:pStyle w:val="2"/>
+        <w:rPr>
+          <w:rFonts w:hint="eastAsia"/>
+          <w:lang w:val="en-US" w:eastAsia="zh-CN"/>
+        </w:rPr>
+      </w:pPr>
+      <w:r>
+        <w:rPr>
+          <w:rFonts w:hint="eastAsia"/>
+          <w:lang w:val="en-US" w:eastAsia="zh-CN"/>
+        </w:rPr>
+        <w:t>参数</w:t>
+      </w:r>
+    </w:p>
+    <w:p>
+      <w:pPr>
+        <w:pStyle w:val="3"/>
+        <w:bidi w:val="0"/>
+        <w:rPr>
+          <w:rFonts w:hint="default"/>
+          <w:lang w:val="en-US" w:eastAsia="zh-CN"/>
+        </w:rPr>
+      </w:pPr>
+      <w:bookmarkStart w:id="0" w:name="_GoBack"/>
       <w:r>
         <w:rPr>
           <w:rFonts w:hint="default"/>
@@ -431,17 +868,22 @@
         <w:t>log_bin_trust_function_creators </w:t>
       </w:r>
     </w:p>
-    <w:p>
-      <w:pPr>
-        <w:ind w:firstLine="420" w:firstLineChars="0"/>
-        <w:rPr>
-          <w:rFonts w:hint="eastAsia"/>
+    <w:bookmarkEnd w:id="0"/>
+    <w:p>
+      <w:pPr>
+        <w:ind w:firstLine="420" w:firstLineChars="0"/>
+        <w:rPr>
+          <w:rFonts w:hint="eastAsia"/>
+          <w:b/>
+          <w:bCs/>
           <w:lang w:val="en-US" w:eastAsia="zh-CN"/>
         </w:rPr>
       </w:pPr>
       <w:r>
         <w:rPr>
           <w:rFonts w:hint="eastAsia" w:ascii="Times New Roman" w:eastAsia="仿宋"/>
+          <w:b/>
+          <w:bCs/>
           <w:lang w:val="en-US" w:eastAsia="zh-CN"/>
         </w:rPr>
         <w:t>参考：</w:t>
@@ -543,18 +985,583 @@
           <w:lang w:val="en-US" w:eastAsia="zh-CN"/>
         </w:rPr>
       </w:pPr>
-    </w:p>
-    <w:p>
-      <w:pPr>
-        <w:ind w:firstLine="420" w:firstLineChars="0"/>
-        <w:rPr>
-          <w:rFonts w:hint="eastAsia"/>
-          <w:lang w:val="en-US" w:eastAsia="zh-CN"/>
-        </w:rPr>
-      </w:pPr>
+      <w:r>
+        <w:rPr>
+          <w:rFonts w:hint="default"/>
+          <w:lang w:val="en-US" w:eastAsia="zh-CN"/>
+        </w:rPr>
+        <w:t>当二进制日志启用后，这个变量就会启用。</w:t>
+      </w:r>
+      <w:r>
+        <w:rPr>
+          <w:rFonts w:hint="default"/>
+          <w:color w:val="FF0000"/>
+          <w:lang w:val="en-US" w:eastAsia="zh-CN"/>
+        </w:rPr>
+        <w:t>它控制是否可以信任存储函数创建者，不会创建写入二进制日志引起不安全事件的存储函数</w:t>
+      </w:r>
+      <w:r>
+        <w:rPr>
+          <w:rFonts w:hint="default"/>
+          <w:lang w:val="en-US" w:eastAsia="zh-CN"/>
+        </w:rPr>
+        <w:t>。如果设置为0（默认值），用户不得创建或修改存储函数，除非它们具有除CREATE ROUTINE或ALTER ROUTINE特权之外的SUPER权限。设置为0还强制使用DETERMINISTIC特性或READS SQL DATA或NO SQL特性声明函数的限制。 如果变量设置为1，MySQL不会对创建存储函数实施这些限制。 此变量也适用于触发器的创建。 </w:t>
+      </w:r>
+    </w:p>
+    <w:p>
+      <w:pPr>
+        <w:ind w:firstLine="420" w:firstLineChars="0"/>
+        <w:rPr>
+          <w:rFonts w:hint="default"/>
+          <w:lang w:val="en-US" w:eastAsia="zh-CN"/>
+        </w:rPr>
+      </w:pPr>
+      <w:r>
+        <w:rPr>
+          <w:rFonts w:hint="default"/>
+          <w:lang w:val="en-US" w:eastAsia="zh-CN"/>
+        </w:rPr>
+        <w:t>当开启二进制日志后，如果变量log_bin_trust_function_creators为OFF，那么创建或修改存储函数就会报“ERROR 1418 (HY000): This function has none of DETERMINISTIC, NO SQL, or READS SQL DATA in its declaration and binary logging is enabled (you *might* want to use the less safe log_bin_trust_function_creators variable)”这样的错误</w:t>
+      </w:r>
+      <w:r>
+        <w:rPr>
+          <w:rFonts w:hint="eastAsia"/>
+          <w:lang w:val="en-US" w:eastAsia="zh-CN"/>
+        </w:rPr>
+        <w:t>。</w:t>
+      </w:r>
+    </w:p>
+    <w:p>
+      <w:pPr>
+        <w:ind w:firstLine="420" w:firstLineChars="0"/>
+        <w:rPr>
+          <w:rFonts w:hint="default"/>
+          <w:lang w:val="en-US" w:eastAsia="zh-CN"/>
+        </w:rPr>
+      </w:pPr>
+      <w:r>
+        <w:rPr>
+          <w:rFonts w:hint="default"/>
+          <w:lang w:val="en-US" w:eastAsia="zh-CN"/>
+        </w:rPr>
+        <w:t>那么为什么MySQL有这样的限制呢？</w:t>
+      </w:r>
+      <w:r>
+        <w:rPr>
+          <w:rFonts w:hint="default"/>
+          <w:color w:val="FF0000"/>
+          <w:lang w:val="en-US" w:eastAsia="zh-CN"/>
+        </w:rPr>
+        <w:t>因为二进制日志的一个重要功能是用于主从复制，而存储函数有可能导致主从的数据不一致。所以当开启二进制日志后，参数log_bin_trust_function_creators就会生效，限制存储函数的创建、修改、调用</w:t>
+      </w:r>
+      <w:r>
+        <w:rPr>
+          <w:rFonts w:hint="default"/>
+          <w:lang w:val="en-US" w:eastAsia="zh-CN"/>
+        </w:rPr>
+        <w:t>。那么此时如何解决这个问题呢？</w:t>
+      </w:r>
+    </w:p>
+    <w:p>
+      <w:pPr>
+        <w:ind w:firstLine="420" w:firstLineChars="0"/>
+        <w:rPr>
+          <w:rFonts w:hint="default"/>
+          <w:lang w:val="en-US" w:eastAsia="zh-CN"/>
+        </w:rPr>
+      </w:pPr>
+      <w:r>
+        <w:rPr>
+          <w:rFonts w:hint="default"/>
+          <w:lang w:val="en-US" w:eastAsia="zh-CN"/>
+        </w:rPr>
+        <w:t>1</w:t>
+      </w:r>
+      <w:r>
+        <w:rPr>
+          <w:rFonts w:hint="eastAsia"/>
+          <w:lang w:val="en-US" w:eastAsia="zh-CN"/>
+        </w:rPr>
+        <w:t>、</w:t>
+      </w:r>
+      <w:r>
+        <w:rPr>
+          <w:rFonts w:hint="default"/>
+          <w:lang w:val="en-US" w:eastAsia="zh-CN"/>
+        </w:rPr>
+        <w:t>如果数据库没有使用主从复制，那么就可以将参数log_bin_trust_function_creators设置为1。</w:t>
+      </w:r>
+    </w:p>
+    <w:p>
+      <w:pPr>
+        <w:ind w:firstLine="420" w:firstLineChars="0"/>
+        <w:rPr>
+          <w:rFonts w:hint="default"/>
+          <w:lang w:val="en-US" w:eastAsia="zh-CN"/>
+        </w:rPr>
+      </w:pPr>
+      <w:r>
+        <w:rPr>
+          <w:rFonts w:hint="default"/>
+          <w:lang w:val="en-US" w:eastAsia="zh-CN"/>
+        </w:rPr>
+        <w:t>mysql&gt; set global log_bin_trust_function_creators=1;</w:t>
+      </w:r>
+    </w:p>
+    <w:p>
+      <w:pPr>
+        <w:ind w:firstLine="420" w:firstLineChars="0"/>
+        <w:rPr>
+          <w:rFonts w:hint="default"/>
+          <w:lang w:val="en-US" w:eastAsia="zh-CN"/>
+        </w:rPr>
+      </w:pPr>
+      <w:r>
+        <w:rPr>
+          <w:rFonts w:hint="default"/>
+          <w:lang w:val="en-US" w:eastAsia="zh-CN"/>
+        </w:rPr>
+        <w:t>这个动态设置的方式会在服务重启后失效，所以我们还必须在my.cnf中设置，加上log_bin_trust_function_creators=1，这样就会永久生效。</w:t>
+      </w:r>
+    </w:p>
+    <w:p>
+      <w:pPr>
+        <w:ind w:firstLine="420" w:firstLineChars="0"/>
+        <w:rPr>
+          <w:rFonts w:hint="default"/>
+          <w:lang w:val="en-US" w:eastAsia="zh-CN"/>
+        </w:rPr>
+      </w:pPr>
+      <w:r>
+        <w:rPr>
+          <w:rFonts w:hint="default"/>
+          <w:lang w:val="en-US" w:eastAsia="zh-CN"/>
+        </w:rPr>
+        <w:t>2</w:t>
+      </w:r>
+      <w:r>
+        <w:rPr>
+          <w:rFonts w:hint="eastAsia"/>
+          <w:lang w:val="en-US" w:eastAsia="zh-CN"/>
+        </w:rPr>
+        <w:t>、</w:t>
+      </w:r>
+      <w:r>
+        <w:rPr>
+          <w:rFonts w:hint="default"/>
+          <w:color w:val="FF0000"/>
+          <w:lang w:val="en-US" w:eastAsia="zh-CN"/>
+        </w:rPr>
+        <w:t>明确指明函数的类型，如果我们开启了二进制日志，那么我们就必须为我们的function指定一个参数</w:t>
+      </w:r>
+      <w:r>
+        <w:rPr>
+          <w:rFonts w:hint="default"/>
+          <w:lang w:val="en-US" w:eastAsia="zh-CN"/>
+        </w:rPr>
+        <w:t>。其中下面几种参数类型里面，只有 DETERMINISTIC</w:t>
+      </w:r>
+      <w:r>
+        <w:rPr>
+          <w:rFonts w:hint="eastAsia"/>
+          <w:lang w:val="en-US" w:eastAsia="zh-CN"/>
+        </w:rPr>
+        <w:t>，</w:t>
+      </w:r>
+      <w:r>
+        <w:rPr>
+          <w:rFonts w:hint="default"/>
+          <w:lang w:val="en-US" w:eastAsia="zh-CN"/>
+        </w:rPr>
+        <w:t>NO SQL和READS SQL DATA被支持。这样一来相当于明确的告知MySQL服务器这个函数不会修改数据。</w:t>
+      </w:r>
+    </w:p>
+    <w:p>
+      <w:pPr>
+        <w:ind w:firstLine="420" w:firstLineChars="0"/>
+        <w:rPr>
+          <w:rFonts w:hint="default"/>
+          <w:lang w:val="en-US" w:eastAsia="zh-CN"/>
+        </w:rPr>
+      </w:pPr>
+      <w:r>
+        <w:rPr>
+          <w:rFonts w:hint="eastAsia"/>
+          <w:lang w:val="en-US" w:eastAsia="zh-CN"/>
+        </w:rPr>
+        <w:t>1、</w:t>
+      </w:r>
+      <w:r>
+        <w:rPr>
+          <w:rFonts w:hint="default"/>
+          <w:lang w:val="en-US" w:eastAsia="zh-CN"/>
+        </w:rPr>
+        <w:t>DETERMINISTIC确定的</w:t>
+      </w:r>
+    </w:p>
+    <w:p>
+      <w:pPr>
+        <w:ind w:firstLine="420" w:firstLineChars="0"/>
+        <w:rPr>
+          <w:rFonts w:hint="default"/>
+          <w:lang w:val="en-US" w:eastAsia="zh-CN"/>
+        </w:rPr>
+      </w:pPr>
+      <w:r>
+        <w:rPr>
+          <w:rFonts w:hint="eastAsia"/>
+          <w:lang w:val="en-US" w:eastAsia="zh-CN"/>
+        </w:rPr>
+        <w:t>2、</w:t>
+      </w:r>
+      <w:r>
+        <w:rPr>
+          <w:rFonts w:hint="default"/>
+          <w:lang w:val="en-US" w:eastAsia="zh-CN"/>
+        </w:rPr>
+        <w:t>NO SQL没有SQl语句，当然也不会修改数据</w:t>
+      </w:r>
+    </w:p>
+    <w:p>
+      <w:pPr>
+        <w:ind w:firstLine="420" w:firstLineChars="0"/>
+        <w:rPr>
+          <w:rFonts w:hint="default"/>
+          <w:lang w:val="en-US" w:eastAsia="zh-CN"/>
+        </w:rPr>
+      </w:pPr>
+      <w:r>
+        <w:rPr>
+          <w:rFonts w:hint="default"/>
+          <w:lang w:val="en-US" w:eastAsia="zh-CN"/>
+        </w:rPr>
+        <w:t>3</w:t>
+      </w:r>
+      <w:r>
+        <w:rPr>
+          <w:rFonts w:hint="eastAsia"/>
+          <w:lang w:val="en-US" w:eastAsia="zh-CN"/>
+        </w:rPr>
+        <w:t>、</w:t>
+      </w:r>
+      <w:r>
+        <w:rPr>
+          <w:rFonts w:hint="default"/>
+          <w:lang w:val="en-US" w:eastAsia="zh-CN"/>
+        </w:rPr>
+        <w:t>READS SQL DATA只是读取数据，当然也不会修改数据</w:t>
+      </w:r>
+    </w:p>
+    <w:p>
+      <w:pPr>
+        <w:ind w:firstLine="420" w:firstLineChars="0"/>
+        <w:rPr>
+          <w:rFonts w:hint="default"/>
+          <w:lang w:val="en-US" w:eastAsia="zh-CN"/>
+        </w:rPr>
+      </w:pPr>
+      <w:r>
+        <w:rPr>
+          <w:rFonts w:hint="default"/>
+          <w:lang w:val="en-US" w:eastAsia="zh-CN"/>
+        </w:rPr>
+        <w:t>4</w:t>
+      </w:r>
+      <w:r>
+        <w:rPr>
+          <w:rFonts w:hint="eastAsia"/>
+          <w:lang w:val="en-US" w:eastAsia="zh-CN"/>
+        </w:rPr>
+        <w:t>、</w:t>
+      </w:r>
+      <w:r>
+        <w:rPr>
+          <w:rFonts w:hint="default"/>
+          <w:lang w:val="en-US" w:eastAsia="zh-CN"/>
+        </w:rPr>
+        <w:t>MODIFIES SQL DATA要修改数据</w:t>
+      </w:r>
+    </w:p>
+    <w:p>
+      <w:pPr>
+        <w:ind w:firstLine="420" w:firstLineChars="0"/>
+        <w:rPr>
+          <w:rFonts w:hint="default"/>
+          <w:lang w:val="en-US" w:eastAsia="zh-CN"/>
+        </w:rPr>
+      </w:pPr>
+      <w:r>
+        <w:rPr>
+          <w:rFonts w:hint="default"/>
+          <w:lang w:val="en-US" w:eastAsia="zh-CN"/>
+        </w:rPr>
+        <w:t>5</w:t>
+      </w:r>
+      <w:r>
+        <w:rPr>
+          <w:rFonts w:hint="eastAsia"/>
+          <w:lang w:val="en-US" w:eastAsia="zh-CN"/>
+        </w:rPr>
+        <w:t>、</w:t>
+      </w:r>
+      <w:r>
+        <w:rPr>
+          <w:rFonts w:hint="default"/>
+          <w:lang w:val="en-US" w:eastAsia="zh-CN"/>
+        </w:rPr>
+        <w:t>CONTAINS SQL包含了SQL语句</w:t>
+      </w:r>
+    </w:p>
+    <w:p>
+      <w:pPr>
+        <w:rPr>
+          <w:rFonts w:hint="default"/>
+          <w:lang w:val="en-US" w:eastAsia="zh-CN"/>
+        </w:rPr>
+      </w:pPr>
+    </w:p>
+    <w:p>
+      <w:pPr>
+        <w:ind w:firstLine="420" w:firstLineChars="0"/>
+        <w:rPr>
+          <w:rFonts w:hint="default"/>
+          <w:lang w:val="en-US" w:eastAsia="zh-CN"/>
+        </w:rPr>
+      </w:pPr>
+      <w:r>
+        <w:rPr>
+          <w:rFonts w:hint="default"/>
+          <w:lang w:val="en-US" w:eastAsia="zh-CN"/>
+        </w:rPr>
+        <w:t>当有mysql本地或远程建立function或procedure时报上面的错误 或者如果开启了二进制日志，但是用户没有supper权限；那么他在创建trigger时会提示设置log_bin_trust_function_creators=1</w:t>
+      </w:r>
       <w:r>
         <w:rPr>
           <w:rFonts w:hint="eastAsia" w:ascii="Times New Roman" w:eastAsia="仿宋"/>
+          <w:lang w:val="en-US" w:eastAsia="zh-CN"/>
+        </w:rPr>
+        <w:t>，</w:t>
+      </w:r>
+      <w:r>
+        <w:rPr>
+          <w:rFonts w:hint="default"/>
+          <w:lang w:val="en-US" w:eastAsia="zh-CN"/>
+        </w:rPr>
+        <w:t>经试验是log_bin_trust_function_creators值为off导致</w:t>
+      </w:r>
+      <w:r>
+        <w:rPr>
+          <w:rFonts w:hint="eastAsia" w:ascii="Times New Roman" w:eastAsia="仿宋"/>
+          <w:lang w:val="en-US" w:eastAsia="zh-CN"/>
+        </w:rPr>
+        <w:t>。</w:t>
+      </w:r>
+    </w:p>
+    <w:p>
+      <w:pPr>
+        <w:ind w:firstLine="420" w:firstLineChars="0"/>
+        <w:rPr>
+          <w:rFonts w:hint="default"/>
+          <w:lang w:val="en-US" w:eastAsia="zh-CN"/>
+        </w:rPr>
+      </w:pPr>
+      <w:r>
+        <w:rPr>
+          <w:rFonts w:hint="default"/>
+          <w:b/>
+          <w:bCs/>
+          <w:lang w:val="en-US" w:eastAsia="zh-CN"/>
+        </w:rPr>
+        <w:t>设置：</w:t>
+      </w:r>
+      <w:r>
+        <w:rPr>
+          <w:rFonts w:hint="default"/>
+          <w:lang w:val="en-US" w:eastAsia="zh-CN"/>
+        </w:rPr>
+        <w:t> </w:t>
+      </w:r>
+    </w:p>
+    <w:p>
+      <w:pPr>
+        <w:ind w:firstLine="420" w:firstLineChars="0"/>
+        <w:rPr>
+          <w:rFonts w:hint="default"/>
+          <w:lang w:val="en-US" w:eastAsia="zh-CN"/>
+        </w:rPr>
+      </w:pPr>
+      <w:r>
+        <w:rPr>
+          <w:rFonts w:hint="default"/>
+          <w:lang w:val="en-US" w:eastAsia="zh-CN"/>
+        </w:rPr>
+        <w:t>set global log_bin_trust_function_creators=1;</w:t>
+      </w:r>
+    </w:p>
+    <w:p>
+      <w:pPr>
+        <w:ind w:firstLine="420" w:firstLineChars="0"/>
+        <w:rPr>
+          <w:rFonts w:hint="default"/>
+          <w:lang w:val="en-US" w:eastAsia="zh-CN"/>
+        </w:rPr>
+      </w:pPr>
+      <w:r>
+        <w:rPr>
+          <w:rFonts w:hint="default"/>
+          <w:lang w:val="en-US" w:eastAsia="zh-CN"/>
+        </w:rPr>
+        <w:t>但重启后失效</w:t>
+      </w:r>
+      <w:r>
+        <w:rPr>
+          <w:rFonts w:hint="eastAsia" w:ascii="Times New Roman" w:eastAsia="仿宋"/>
+          <w:lang w:val="en-US" w:eastAsia="zh-CN"/>
+        </w:rPr>
+        <w:t>。</w:t>
+      </w:r>
+    </w:p>
+    <w:p>
+      <w:pPr>
+        <w:ind w:firstLine="420" w:firstLineChars="0"/>
+        <w:rPr>
+          <w:rFonts w:hint="default"/>
+          <w:lang w:val="en-US" w:eastAsia="zh-CN"/>
+        </w:rPr>
+      </w:pPr>
+      <w:r>
+        <w:rPr>
+          <w:rFonts w:hint="default"/>
+          <w:lang w:val="en-US" w:eastAsia="zh-CN"/>
+        </w:rPr>
+        <w:t>永久解决方案</w:t>
+      </w:r>
+      <w:r>
+        <w:rPr>
+          <w:rFonts w:hint="eastAsia" w:ascii="Times New Roman" w:eastAsia="仿宋"/>
+          <w:lang w:val="en-US" w:eastAsia="zh-CN"/>
+        </w:rPr>
+        <w:t>：</w:t>
+      </w:r>
+    </w:p>
+    <w:p>
+      <w:pPr>
+        <w:ind w:firstLine="420" w:firstLineChars="0"/>
+        <w:rPr>
+          <w:rFonts w:hint="eastAsia"/>
+          <w:lang w:val="en-US" w:eastAsia="zh-CN"/>
+        </w:rPr>
+      </w:pPr>
+      <w:r>
+        <w:rPr>
+          <w:rFonts w:hint="default"/>
+          <w:lang w:val="en-US" w:eastAsia="zh-CN"/>
+        </w:rPr>
+        <w:t>windows下my.ini[mysqld]加上</w:t>
+      </w:r>
+      <w:r>
+        <w:rPr>
+          <w:rFonts w:hint="eastAsia" w:ascii="Times New Roman" w:eastAsia="仿宋"/>
+          <w:lang w:val="en-US" w:eastAsia="zh-CN"/>
+        </w:rPr>
+        <w:t>：</w:t>
+      </w:r>
+    </w:p>
+    <w:p>
+      <w:pPr>
+        <w:ind w:firstLine="420" w:firstLineChars="0"/>
+        <w:rPr>
+          <w:rFonts w:hint="default"/>
+          <w:lang w:val="en-US" w:eastAsia="zh-CN"/>
+        </w:rPr>
+      </w:pPr>
+      <w:r>
+        <w:rPr>
+          <w:rFonts w:hint="default"/>
+          <w:lang w:val="en-US" w:eastAsia="zh-CN"/>
+        </w:rPr>
+        <w:t>log_bin_trust_function_creators=1</w:t>
+      </w:r>
+    </w:p>
+    <w:p>
+      <w:pPr>
+        <w:ind w:firstLine="420" w:firstLineChars="0"/>
+        <w:rPr>
+          <w:rFonts w:hint="eastAsia"/>
+          <w:lang w:val="en-US" w:eastAsia="zh-CN"/>
+        </w:rPr>
+      </w:pPr>
+      <w:r>
+        <w:rPr>
+          <w:rFonts w:hint="default"/>
+          <w:lang w:val="en-US" w:eastAsia="zh-CN"/>
+        </w:rPr>
+        <w:t>linux下/etc/my.cnf下my.ini[mysqld]加上</w:t>
+      </w:r>
+      <w:r>
+        <w:rPr>
+          <w:rFonts w:hint="eastAsia" w:ascii="Times New Roman" w:eastAsia="仿宋"/>
+          <w:lang w:val="en-US" w:eastAsia="zh-CN"/>
+        </w:rPr>
+        <w:t>：</w:t>
+      </w:r>
+    </w:p>
+    <w:p>
+      <w:pPr>
+        <w:ind w:firstLine="420" w:firstLineChars="0"/>
+        <w:rPr>
+          <w:rFonts w:hint="default"/>
+          <w:lang w:val="en-US" w:eastAsia="zh-CN"/>
+        </w:rPr>
+      </w:pPr>
+      <w:r>
+        <w:rPr>
+          <w:rFonts w:hint="default"/>
+          <w:lang w:val="en-US" w:eastAsia="zh-CN"/>
+        </w:rPr>
+        <w:t>log_bin_trust_function_creators=1</w:t>
+      </w:r>
+    </w:p>
+    <w:p>
+      <w:pPr>
+        <w:ind w:firstLine="420" w:firstLineChars="0"/>
+        <w:rPr>
+          <w:rFonts w:hint="default"/>
+          <w:lang w:val="en-US" w:eastAsia="zh-CN"/>
+        </w:rPr>
+      </w:pPr>
+      <w:r>
+        <w:rPr>
+          <w:rFonts w:hint="default"/>
+          <w:lang w:val="en-US" w:eastAsia="zh-CN"/>
+        </w:rPr>
+        <w:t>保存，重启服务器。</w:t>
+      </w:r>
+    </w:p>
+    <w:p>
+      <w:pPr>
+        <w:ind w:firstLine="420" w:firstLineChars="0"/>
+        <w:rPr>
+          <w:rFonts w:hint="default"/>
+          <w:lang w:val="en-US" w:eastAsia="zh-CN"/>
+        </w:rPr>
+      </w:pPr>
+    </w:p>
+    <w:p>
+      <w:pPr>
+        <w:ind w:firstLine="420" w:firstLineChars="0"/>
+        <w:rPr>
+          <w:rFonts w:hint="eastAsia"/>
+          <w:b/>
+          <w:bCs/>
+          <w:lang w:val="en-US" w:eastAsia="zh-CN"/>
+        </w:rPr>
+      </w:pPr>
+      <w:r>
+        <w:rPr>
+          <w:rFonts w:hint="eastAsia" w:ascii="Times New Roman" w:eastAsia="仿宋"/>
+          <w:b/>
+          <w:bCs/>
           <w:lang w:val="en-US" w:eastAsia="zh-CN"/>
         </w:rPr>
         <w:t>注意事项：</w:t>
@@ -597,282 +1604,140 @@
           <w:rFonts w:hint="eastAsia" w:ascii="Times New Roman" w:eastAsia="仿宋"/>
           <w:lang w:val="en-US" w:eastAsia="zh-CN"/>
         </w:rPr>
-        <w:t>如果使用set global设置，则重启后会失效，MySQL8.0已经支持全局变量持久化，使用set persist</w:t>
-      </w:r>
-    </w:p>
-    <w:p>
-      <w:pPr>
-        <w:ind w:firstLine="420" w:firstLineChars="0"/>
-        <w:rPr>
-          <w:rFonts w:hint="eastAsia"/>
-          <w:lang w:val="en-US" w:eastAsia="zh-CN"/>
-        </w:rPr>
-      </w:pPr>
-    </w:p>
-    <w:p>
-      <w:pPr>
-        <w:pStyle w:val="4"/>
-        <w:bidi w:val="0"/>
-        <w:rPr>
-          <w:rFonts w:hint="eastAsia"/>
-          <w:lang w:val="en-US" w:eastAsia="zh-CN"/>
-        </w:rPr>
-      </w:pPr>
-      <w:r>
-        <w:rPr>
-          <w:rFonts w:hint="eastAsia"/>
-          <w:lang w:val="en-US" w:eastAsia="zh-CN"/>
-        </w:rPr>
-        <w:t>CONTAINS SQL</w:t>
-      </w:r>
-    </w:p>
-    <w:p>
-      <w:pPr>
-        <w:ind w:firstLine="420" w:firstLineChars="0"/>
-        <w:rPr>
-          <w:rFonts w:hint="eastAsia"/>
-          <w:lang w:val="en-US" w:eastAsia="zh-CN"/>
-        </w:rPr>
-      </w:pPr>
-      <w:r>
-        <w:rPr>
-          <w:rFonts w:hint="eastAsia"/>
-          <w:lang w:val="en-US" w:eastAsia="zh-CN"/>
-        </w:rPr>
-        <w:t>表示子程序不包含读或写数据的语句</w:t>
-      </w:r>
-    </w:p>
-    <w:p>
-      <w:pPr>
-        <w:pStyle w:val="4"/>
-        <w:bidi w:val="0"/>
-        <w:rPr>
-          <w:rFonts w:hint="eastAsia"/>
-          <w:lang w:val="en-US" w:eastAsia="zh-CN"/>
-        </w:rPr>
-      </w:pPr>
-      <w:r>
-        <w:rPr>
-          <w:rFonts w:hint="eastAsia"/>
-          <w:lang w:val="en-US" w:eastAsia="zh-CN"/>
-        </w:rPr>
-        <w:t>NO SQL</w:t>
-      </w:r>
-    </w:p>
-    <w:p>
-      <w:pPr>
-        <w:ind w:firstLine="420" w:firstLineChars="0"/>
-        <w:rPr>
-          <w:rFonts w:hint="eastAsia"/>
-          <w:lang w:val="en-US" w:eastAsia="zh-CN"/>
-        </w:rPr>
-      </w:pPr>
-      <w:r>
-        <w:rPr>
-          <w:rFonts w:hint="eastAsia"/>
-          <w:lang w:val="en-US" w:eastAsia="zh-CN"/>
-        </w:rPr>
-        <w:t>表示子程序不包含SQL语句</w:t>
-      </w:r>
-    </w:p>
-    <w:p>
-      <w:pPr>
-        <w:pStyle w:val="4"/>
-        <w:bidi w:val="0"/>
-        <w:rPr>
-          <w:rFonts w:hint="eastAsia"/>
-          <w:lang w:val="en-US" w:eastAsia="zh-CN"/>
-        </w:rPr>
-      </w:pPr>
-      <w:r>
-        <w:rPr>
-          <w:rFonts w:hint="eastAsia"/>
-          <w:lang w:val="en-US" w:eastAsia="zh-CN"/>
-        </w:rPr>
-        <w:t>READS SQL DATA</w:t>
-      </w:r>
-    </w:p>
-    <w:p>
-      <w:pPr>
-        <w:ind w:firstLine="420" w:firstLineChars="0"/>
-        <w:rPr>
-          <w:rFonts w:hint="eastAsia"/>
-          <w:lang w:val="en-US" w:eastAsia="zh-CN"/>
-        </w:rPr>
-      </w:pPr>
-      <w:r>
-        <w:rPr>
-          <w:rFonts w:hint="eastAsia"/>
-          <w:lang w:val="en-US" w:eastAsia="zh-CN"/>
-        </w:rPr>
-        <w:t>表示子程序包含读数据的语句，但不包含写数据的语句</w:t>
-      </w:r>
-    </w:p>
-    <w:p>
-      <w:pPr>
-        <w:pStyle w:val="4"/>
-        <w:bidi w:val="0"/>
-        <w:rPr>
-          <w:rFonts w:hint="eastAsia"/>
-          <w:lang w:val="en-US" w:eastAsia="zh-CN"/>
-        </w:rPr>
-      </w:pPr>
-      <w:r>
-        <w:rPr>
-          <w:rFonts w:hint="eastAsia"/>
-          <w:lang w:val="en-US" w:eastAsia="zh-CN"/>
-        </w:rPr>
-        <w:t>MODIFIES SQL DATA</w:t>
-      </w:r>
-    </w:p>
-    <w:p>
-      <w:pPr>
-        <w:ind w:firstLine="420" w:firstLineChars="0"/>
-        <w:rPr>
-          <w:rFonts w:hint="eastAsia"/>
-          <w:lang w:val="en-US" w:eastAsia="zh-CN"/>
-        </w:rPr>
-      </w:pPr>
-      <w:r>
-        <w:rPr>
-          <w:rFonts w:hint="eastAsia"/>
-          <w:lang w:val="en-US" w:eastAsia="zh-CN"/>
-        </w:rPr>
-        <w:t>表示子程序包含写数据的语句</w:t>
-      </w:r>
-    </w:p>
-    <w:p>
-      <w:pPr>
-        <w:pStyle w:val="4"/>
-        <w:bidi w:val="0"/>
-        <w:rPr>
-          <w:rFonts w:hint="eastAsia"/>
-          <w:lang w:val="en-US" w:eastAsia="zh-CN"/>
-        </w:rPr>
-      </w:pPr>
-      <w:r>
-        <w:rPr>
-          <w:rFonts w:hint="eastAsia"/>
-          <w:lang w:val="en-US" w:eastAsia="zh-CN"/>
-        </w:rPr>
-        <w:t>SQL SECURITY { DEFINER | INVOKER}</w:t>
-      </w:r>
-    </w:p>
-    <w:p>
-      <w:pPr>
-        <w:widowControl w:val="0"/>
-        <w:numPr>
-          <w:numId w:val="0"/>
-        </w:numPr>
-        <w:spacing w:line="360" w:lineRule="auto"/>
-        <w:ind w:firstLine="420" w:firstLineChars="0"/>
-        <w:jc w:val="both"/>
-        <w:rPr>
-          <w:rFonts w:hint="eastAsia"/>
-          <w:lang w:val="en-US" w:eastAsia="zh-CN"/>
-        </w:rPr>
-      </w:pPr>
-      <w:r>
-        <w:rPr>
-          <w:rFonts w:hint="eastAsia"/>
-          <w:lang w:val="en-US" w:eastAsia="zh-CN"/>
-        </w:rPr>
-        <w:t>就是执行时的权限检查；如果一个函数定义为访问a表中的记录！这个时候就有权限检查。DEFINER就是以创建者的权限去检查，INVOKER是以执行者的权限去检查！</w:t>
-      </w:r>
-    </w:p>
-    <w:p>
-      <w:pPr>
-        <w:widowControl w:val="0"/>
-        <w:numPr>
-          <w:numId w:val="0"/>
-        </w:numPr>
-        <w:spacing w:line="360" w:lineRule="auto"/>
-        <w:ind w:firstLine="420" w:firstLineChars="0"/>
-        <w:jc w:val="both"/>
-        <w:rPr>
-          <w:rFonts w:hint="eastAsia"/>
-          <w:lang w:val="en-US" w:eastAsia="zh-CN"/>
-        </w:rPr>
-      </w:pPr>
-      <w:r>
-        <w:rPr>
-          <w:rFonts w:hint="eastAsia"/>
-          <w:lang w:val="en-US" w:eastAsia="zh-CN"/>
-        </w:rPr>
-        <w:t>如果用户u1去调用函数f去访问a的记录(此处的DEFINER定义为u2)！当为DEFINER的时候，mysql会检查u1是否有execute函数f的权限，如果有，继续看定义者u2是否有访问a记录的权限；[u1是执行者，u2是定义者]</w:t>
-      </w:r>
-    </w:p>
-    <w:p>
-      <w:pPr>
-        <w:widowControl w:val="0"/>
-        <w:numPr>
-          <w:numId w:val="0"/>
-        </w:numPr>
-        <w:spacing w:line="360" w:lineRule="auto"/>
-        <w:ind w:firstLine="420" w:firstLineChars="0"/>
-        <w:jc w:val="both"/>
-        <w:rPr>
-          <w:rFonts w:hint="eastAsia"/>
-          <w:lang w:val="en-US" w:eastAsia="zh-CN"/>
-        </w:rPr>
-      </w:pPr>
-      <w:r>
-        <w:rPr>
-          <w:rFonts w:hint="eastAsia"/>
-          <w:lang w:val="en-US" w:eastAsia="zh-CN"/>
-        </w:rPr>
-        <w:t>同理：当为INVOKER的时候，mysql会检查u1是否有execute函数f的权限，如果有，继续看u1是否有访问a记录的权限</w:t>
-      </w:r>
-    </w:p>
-    <w:p>
-      <w:pPr>
-        <w:pStyle w:val="4"/>
-        <w:bidi w:val="0"/>
-        <w:rPr>
-          <w:rFonts w:hint="eastAsia"/>
-          <w:lang w:val="en-US" w:eastAsia="zh-CN"/>
-        </w:rPr>
-      </w:pPr>
-      <w:r>
-        <w:rPr>
-          <w:rFonts w:hint="eastAsia"/>
-          <w:lang w:val="en-US" w:eastAsia="zh-CN"/>
-        </w:rPr>
-        <w:t>COMMENT 'string'</w:t>
-      </w:r>
-    </w:p>
-    <w:p>
-      <w:pPr>
-        <w:widowControl w:val="0"/>
-        <w:numPr>
-          <w:numId w:val="0"/>
-        </w:numPr>
-        <w:spacing w:line="360" w:lineRule="auto"/>
-        <w:ind w:firstLine="420" w:firstLineChars="0"/>
-        <w:jc w:val="both"/>
-        <w:rPr>
-          <w:rFonts w:hint="eastAsia"/>
-          <w:lang w:val="en-US" w:eastAsia="zh-CN"/>
-        </w:rPr>
-      </w:pPr>
-      <w:r>
-        <w:rPr>
-          <w:rFonts w:hint="eastAsia"/>
-          <w:lang w:val="en-US" w:eastAsia="zh-CN"/>
-        </w:rPr>
-        <w:t>注释</w:t>
-      </w:r>
-    </w:p>
-    <w:p>
-      <w:pPr>
-        <w:widowControl w:val="0"/>
-        <w:numPr>
-          <w:numId w:val="0"/>
-        </w:numPr>
-        <w:spacing w:line="360" w:lineRule="auto"/>
-        <w:jc w:val="both"/>
-        <w:rPr>
-          <w:rFonts w:hint="eastAsia"/>
+        <w:t>如果使用set global设置，则重启后会失效，MySQL8.0已经支持全局变量持久化，使用set persist。</w:t>
+      </w:r>
+    </w:p>
+    <w:p>
+      <w:pPr>
+        <w:ind w:firstLine="420" w:firstLineChars="0"/>
+        <w:rPr>
+          <w:rFonts w:hint="eastAsia"/>
+          <w:lang w:val="en-US" w:eastAsia="zh-CN"/>
+        </w:rPr>
+      </w:pPr>
+    </w:p>
+    <w:p>
+      <w:pPr>
+        <w:ind w:firstLine="420" w:firstLineChars="0"/>
+        <w:rPr>
+          <w:rFonts w:hint="default"/>
+          <w:lang w:val="en-US" w:eastAsia="zh-CN"/>
+        </w:rPr>
+      </w:pPr>
+    </w:p>
+    <w:p>
+      <w:pPr>
+        <w:pStyle w:val="2"/>
+        <w:rPr>
+          <w:rFonts w:hint="eastAsia"/>
+          <w:lang w:val="en-US" w:eastAsia="zh-CN"/>
+        </w:rPr>
+      </w:pPr>
+      <w:r>
+        <w:rPr>
+          <w:rFonts w:hint="eastAsia"/>
+          <w:lang w:val="en-US" w:eastAsia="zh-CN"/>
+        </w:rPr>
+        <w:t>操作</w:t>
+      </w:r>
+    </w:p>
+    <w:p>
+      <w:pPr>
+        <w:ind w:firstLine="420" w:firstLineChars="0"/>
+        <w:rPr>
+          <w:rFonts w:hint="eastAsia"/>
+          <w:lang w:val="en-US" w:eastAsia="zh-CN"/>
+        </w:rPr>
+      </w:pPr>
+      <w:r>
+        <w:rPr>
+          <w:rFonts w:hint="eastAsia"/>
+          <w:lang w:val="en-US" w:eastAsia="zh-CN"/>
+        </w:rPr>
+        <w:t>首先查看是否已经开启了创建函数的功能：</w:t>
+      </w:r>
+    </w:p>
+    <w:p>
+      <w:pPr>
+        <w:ind w:firstLine="420" w:firstLineChars="0"/>
+        <w:rPr>
+          <w:rFonts w:hint="eastAsia"/>
+          <w:lang w:val="en-US" w:eastAsia="zh-CN"/>
+        </w:rPr>
+      </w:pPr>
+      <w:r>
+        <w:rPr>
+          <w:rFonts w:hint="eastAsia"/>
+          <w:lang w:val="en-US" w:eastAsia="zh-CN"/>
+        </w:rPr>
+        <w:t xml:space="preserve">show variables like </w:t>
+      </w:r>
+      <w:r>
+        <w:rPr>
+          <w:rFonts w:hint="default"/>
+          <w:lang w:val="en-US" w:eastAsia="zh-CN"/>
+        </w:rPr>
+        <w:t>‘</w:t>
+      </w:r>
+      <w:r>
+        <w:rPr>
+          <w:rFonts w:hint="eastAsia"/>
+          <w:lang w:val="en-US" w:eastAsia="zh-CN"/>
+        </w:rPr>
+        <w:t>%func%</w:t>
+      </w:r>
+      <w:r>
+        <w:rPr>
+          <w:rFonts w:hint="default"/>
+          <w:lang w:val="en-US" w:eastAsia="zh-CN"/>
+        </w:rPr>
+        <w:t>’</w:t>
+      </w:r>
+      <w:r>
+        <w:rPr>
+          <w:rFonts w:hint="eastAsia"/>
+          <w:lang w:val="en-US" w:eastAsia="zh-CN"/>
+        </w:rPr>
+        <w:t>;</w:t>
+      </w:r>
+    </w:p>
+    <w:p>
+      <w:pPr>
+        <w:ind w:firstLine="420" w:firstLineChars="0"/>
+        <w:rPr>
+          <w:rFonts w:hint="eastAsia"/>
+          <w:lang w:val="en-US" w:eastAsia="zh-CN"/>
+        </w:rPr>
+      </w:pPr>
+      <w:r>
+        <w:rPr>
+          <w:rFonts w:hint="eastAsia"/>
+          <w:lang w:val="en-US" w:eastAsia="zh-CN"/>
+        </w:rPr>
+        <w:t>如果变量的值为OFF，那么需要开启：</w:t>
+      </w:r>
+    </w:p>
+    <w:p>
+      <w:pPr>
+        <w:ind w:firstLine="420" w:firstLineChars="0"/>
+        <w:rPr>
+          <w:rFonts w:hint="eastAsia"/>
+          <w:lang w:val="en-US" w:eastAsia="zh-CN"/>
+        </w:rPr>
+      </w:pPr>
+      <w:r>
+        <w:rPr>
+          <w:rFonts w:hint="eastAsia"/>
+          <w:lang w:val="en-US" w:eastAsia="zh-CN"/>
+        </w:rPr>
+        <w:t>set global log_bin_trust_function_creators = 1;</w:t>
+      </w:r>
+    </w:p>
+    <w:p>
+      <w:pPr>
+        <w:ind w:firstLine="420" w:firstLineChars="0"/>
+        <w:rPr>
+          <w:rFonts w:hint="default"/>
           <w:lang w:val="en-US" w:eastAsia="zh-CN"/>
         </w:rPr>
       </w:pPr>
@@ -880,156 +1745,6 @@
     <w:p>
       <w:pPr>
         <w:pStyle w:val="3"/>
-        <w:bidi w:val="0"/>
-        <w:rPr>
-          <w:rFonts w:hint="eastAsia"/>
-          <w:lang w:val="en-US" w:eastAsia="zh-CN"/>
-        </w:rPr>
-      </w:pPr>
-      <w:r>
-        <w:rPr>
-          <w:rFonts w:hint="eastAsia"/>
-          <w:lang w:val="en-US" w:eastAsia="zh-CN"/>
-        </w:rPr>
-        <w:t>返回值</w:t>
-      </w:r>
-    </w:p>
-    <w:p>
-      <w:pPr>
-        <w:ind w:firstLine="420" w:firstLineChars="0"/>
-        <w:rPr>
-          <w:rFonts w:hint="default"/>
-          <w:lang w:val="en-US" w:eastAsia="zh-CN"/>
-        </w:rPr>
-      </w:pPr>
-      <w:r>
-        <w:rPr>
-          <w:rFonts w:hint="default"/>
-          <w:lang w:val="en-US" w:eastAsia="zh-CN"/>
-        </w:rPr>
-        <w:t>RETURNS TYPE：返回类型，就是mysql里面所支持的所有列类型</w:t>
-      </w:r>
-    </w:p>
-    <w:p>
-      <w:pPr>
-        <w:pStyle w:val="2"/>
-        <w:rPr>
-          <w:rFonts w:hint="eastAsia"/>
-          <w:lang w:val="en-US" w:eastAsia="zh-CN"/>
-        </w:rPr>
-      </w:pPr>
-      <w:r>
-        <w:rPr>
-          <w:rFonts w:hint="eastAsia"/>
-          <w:lang w:val="en-US" w:eastAsia="zh-CN"/>
-        </w:rPr>
-        <w:t>操作</w:t>
-      </w:r>
-    </w:p>
-    <w:p>
-      <w:pPr>
-        <w:ind w:firstLine="420" w:firstLineChars="0"/>
-        <w:rPr>
-          <w:rFonts w:hint="eastAsia"/>
-          <w:lang w:val="en-US" w:eastAsia="zh-CN"/>
-        </w:rPr>
-      </w:pPr>
-      <w:r>
-        <w:rPr>
-          <w:rFonts w:hint="eastAsia"/>
-          <w:lang w:val="en-US" w:eastAsia="zh-CN"/>
-        </w:rPr>
-        <w:t>首先查看是否已经开启了创建函数的功能：</w:t>
-      </w:r>
-    </w:p>
-    <w:p>
-      <w:pPr>
-        <w:ind w:firstLine="420" w:firstLineChars="0"/>
-        <w:rPr>
-          <w:rFonts w:hint="eastAsia"/>
-          <w:lang w:val="en-US" w:eastAsia="zh-CN"/>
-        </w:rPr>
-      </w:pPr>
-      <w:r>
-        <w:rPr>
-          <w:rFonts w:hint="eastAsia"/>
-          <w:lang w:val="en-US" w:eastAsia="zh-CN"/>
-        </w:rPr>
-        <w:t xml:space="preserve">show variables like </w:t>
-      </w:r>
-      <w:r>
-        <w:rPr>
-          <w:rFonts w:hint="default"/>
-          <w:lang w:val="en-US" w:eastAsia="zh-CN"/>
-        </w:rPr>
-        <w:t>‘</w:t>
-      </w:r>
-      <w:r>
-        <w:rPr>
-          <w:rFonts w:hint="eastAsia"/>
-          <w:lang w:val="en-US" w:eastAsia="zh-CN"/>
-        </w:rPr>
-        <w:t>%func%</w:t>
-      </w:r>
-      <w:r>
-        <w:rPr>
-          <w:rFonts w:hint="default"/>
-          <w:lang w:val="en-US" w:eastAsia="zh-CN"/>
-        </w:rPr>
-        <w:t>’</w:t>
-      </w:r>
-      <w:r>
-        <w:rPr>
-          <w:rFonts w:hint="eastAsia"/>
-          <w:lang w:val="en-US" w:eastAsia="zh-CN"/>
-        </w:rPr>
-        <w:t>;</w:t>
-      </w:r>
-    </w:p>
-    <w:p>
-      <w:pPr>
-        <w:ind w:firstLine="420" w:firstLineChars="0"/>
-        <w:rPr>
-          <w:rFonts w:hint="eastAsia"/>
-          <w:lang w:val="en-US" w:eastAsia="zh-CN"/>
-        </w:rPr>
-      </w:pPr>
-      <w:r>
-        <w:rPr>
-          <w:rFonts w:hint="eastAsia"/>
-          <w:lang w:val="en-US" w:eastAsia="zh-CN"/>
-        </w:rPr>
-        <w:t>如果变量的值为OFF，那么需要开启：</w:t>
-      </w:r>
-    </w:p>
-    <w:p>
-      <w:pPr>
-        <w:ind w:firstLine="420" w:firstLineChars="0"/>
-        <w:rPr>
-          <w:rFonts w:hint="eastAsia"/>
-          <w:lang w:val="en-US" w:eastAsia="zh-CN"/>
-        </w:rPr>
-      </w:pPr>
-      <w:r>
-        <w:rPr>
-          <w:rFonts w:hint="eastAsia"/>
-          <w:lang w:val="en-US" w:eastAsia="zh-CN"/>
-        </w:rPr>
-        <w:t>set global log_bin_trust_function_creators = 1;</w:t>
-      </w:r>
-    </w:p>
-    <w:p>
-      <w:pPr>
-        <w:ind w:firstLine="420" w:firstLineChars="0"/>
-        <w:rPr>
-          <w:rFonts w:hint="default"/>
-          <w:lang w:val="en-US" w:eastAsia="zh-CN"/>
-        </w:rPr>
-      </w:pPr>
-    </w:p>
-    <w:p>
-      <w:pPr>
-        <w:pStyle w:val="3"/>
       </w:pPr>
       <w:r>
         <w:rPr>
@@ -1114,7 +1829,7 @@
     </w:p>
     <w:p>
       <w:pPr>
-        <w:pStyle w:val="24"/>
+        <w:pStyle w:val="25"/>
         <w:numPr>
           <w:ilvl w:val="0"/>
           <w:numId w:val="3"/>
@@ -1130,7 +1845,7 @@
     </w:p>
     <w:p>
       <w:pPr>
-        <w:pStyle w:val="24"/>
+        <w:pStyle w:val="25"/>
         <w:numPr>
           <w:ilvl w:val="0"/>
           <w:numId w:val="3"/>
@@ -1146,7 +1861,7 @@
     </w:p>
     <w:p>
       <w:pPr>
-        <w:pStyle w:val="24"/>
+        <w:pStyle w:val="25"/>
         <w:numPr>
           <w:ilvl w:val="0"/>
           <w:numId w:val="3"/>
@@ -1171,7 +1886,7 @@
     </w:p>
     <w:p>
       <w:pPr>
-        <w:pStyle w:val="24"/>
+        <w:pStyle w:val="25"/>
         <w:numPr>
           <w:ilvl w:val="0"/>
           <w:numId w:val="3"/>
@@ -2368,14 +3083,14 @@
     <w:lsdException w:uiPriority="99" w:name="Body Text Indent 2"/>
     <w:lsdException w:uiPriority="99" w:name="Body Text Indent 3"/>
     <w:lsdException w:uiPriority="99" w:name="Block Text"/>
-    <w:lsdException w:uiPriority="99" w:name="Hyperlink"/>
+    <w:lsdException w:qFormat="1" w:uiPriority="99" w:name="Hyperlink"/>
     <w:lsdException w:uiPriority="99" w:name="FollowedHyperlink"/>
     <w:lsdException w:qFormat="1" w:unhideWhenUsed="0" w:uiPriority="22" w:semiHidden="0" w:name="Strong"/>
     <w:lsdException w:qFormat="1" w:unhideWhenUsed="0" w:uiPriority="20" w:semiHidden="0" w:name="Emphasis"/>
     <w:lsdException w:uiPriority="99" w:name="Document Map"/>
     <w:lsdException w:uiPriority="99" w:name="Plain Text"/>
     <w:lsdException w:uiPriority="99" w:name="E-mail Signature"/>
-    <w:lsdException w:uiPriority="99" w:name="Normal (Web)"/>
+    <w:lsdException w:qFormat="1" w:uiPriority="99" w:name="Normal (Web)"/>
     <w:lsdException w:uiPriority="99" w:name="HTML Acronym"/>
     <w:lsdException w:uiPriority="99" w:name="HTML Address"/>
     <w:lsdException w:uiPriority="99" w:name="HTML Cite"/>
@@ -2386,7 +3101,7 @@
     <w:lsdException w:uiPriority="99" w:name="HTML Sample"/>
     <w:lsdException w:uiPriority="99" w:name="HTML Typewriter"/>
     <w:lsdException w:uiPriority="99" w:name="HTML Variable"/>
-    <w:lsdException w:uiPriority="99" w:name="Normal Table"/>
+    <w:lsdException w:qFormat="1" w:uiPriority="99" w:name="Normal Table"/>
     <w:lsdException w:uiPriority="99" w:name="annotation subject"/>
     <w:lsdException w:uiPriority="99" w:name="Table Simple 1"/>
     <w:lsdException w:uiPriority="99" w:name="Table Simple 2"/>
@@ -2554,7 +3269,7 @@
     <w:name w:val="heading 1"/>
     <w:basedOn w:val="1"/>
     <w:next w:val="1"/>
-    <w:link w:val="16"/>
+    <w:link w:val="17"/>
     <w:qFormat/>
     <w:uiPriority w:val="9"/>
     <w:pPr>
@@ -2573,7 +3288,7 @@
     <w:name w:val="heading 2"/>
     <w:basedOn w:val="1"/>
     <w:next w:val="1"/>
-    <w:link w:val="17"/>
+    <w:link w:val="18"/>
     <w:unhideWhenUsed/>
     <w:qFormat/>
     <w:uiPriority w:val="0"/>
@@ -2592,7 +3307,7 @@
     <w:name w:val="heading 3"/>
     <w:basedOn w:val="1"/>
     <w:next w:val="1"/>
-    <w:link w:val="18"/>
+    <w:link w:val="19"/>
     <w:unhideWhenUsed/>
     <w:qFormat/>
     <w:uiPriority w:val="0"/>
@@ -2610,7 +3325,7 @@
     <w:name w:val="heading 4"/>
     <w:basedOn w:val="1"/>
     <w:next w:val="1"/>
-    <w:link w:val="19"/>
+    <w:link w:val="20"/>
     <w:unhideWhenUsed/>
     <w:qFormat/>
     <w:uiPriority w:val="9"/>
@@ -2630,7 +3345,7 @@
     <w:name w:val="heading 5"/>
     <w:basedOn w:val="1"/>
     <w:next w:val="1"/>
-    <w:link w:val="15"/>
+    <w:link w:val="16"/>
     <w:unhideWhenUsed/>
     <w:qFormat/>
     <w:uiPriority w:val="9"/>
@@ -2649,7 +3364,7 @@
     <w:name w:val="heading 6"/>
     <w:basedOn w:val="1"/>
     <w:next w:val="1"/>
-    <w:link w:val="20"/>
+    <w:link w:val="21"/>
     <w:unhideWhenUsed/>
     <w:qFormat/>
     <w:uiPriority w:val="9"/>
@@ -2668,7 +3383,7 @@
     <w:name w:val="heading 7"/>
     <w:basedOn w:val="1"/>
     <w:next w:val="1"/>
-    <w:link w:val="22"/>
+    <w:link w:val="23"/>
     <w:unhideWhenUsed/>
     <w:qFormat/>
     <w:uiPriority w:val="9"/>
@@ -2686,7 +3401,7 @@
     <w:name w:val="heading 8"/>
     <w:basedOn w:val="1"/>
     <w:next w:val="1"/>
-    <w:link w:val="23"/>
+    <w:link w:val="24"/>
     <w:unhideWhenUsed/>
     <w:qFormat/>
     <w:uiPriority w:val="9"/>
@@ -2699,17 +3414,18 @@
       <w:rFonts w:cstheme="majorBidi"/>
     </w:rPr>
   </w:style>
-  <w:style w:type="character" w:default="1" w:styleId="13">
+  <w:style w:type="character" w:default="1" w:styleId="14">
     <w:name w:val="Default Paragraph Font"/>
     <w:semiHidden/>
     <w:unhideWhenUsed/>
     <w:qFormat/>
     <w:uiPriority w:val="1"/>
   </w:style>
-  <w:style w:type="table" w:default="1" w:styleId="12">
+  <w:style w:type="table" w:default="1" w:styleId="13">
     <w:name w:val="Normal Table"/>
     <w:semiHidden/>
     <w:unhideWhenUsed/>
+    <w:qFormat/>
     <w:uiPriority w:val="99"/>
     <w:tblPr>
       <w:tblCellMar>
@@ -2721,10 +3437,46 @@
     </w:tblPr>
   </w:style>
   <w:style w:type="paragraph" w:styleId="10">
+    <w:name w:val="HTML Preformatted"/>
+    <w:basedOn w:val="1"/>
+    <w:semiHidden/>
+    <w:unhideWhenUsed/>
+    <w:uiPriority w:val="99"/>
+    <w:pPr>
+      <w:tabs>
+        <w:tab w:val="left" w:pos="916"/>
+        <w:tab w:val="left" w:pos="1832"/>
+        <w:tab w:val="left" w:pos="2748"/>
+        <w:tab w:val="left" w:pos="3664"/>
+        <w:tab w:val="left" w:pos="4580"/>
+        <w:tab w:val="left" w:pos="5496"/>
+        <w:tab w:val="left" w:pos="6412"/>
+        <w:tab w:val="left" w:pos="7328"/>
+        <w:tab w:val="left" w:pos="8244"/>
+        <w:tab w:val="left" w:pos="9160"/>
+        <w:tab w:val="left" w:pos="10076"/>
+        <w:tab w:val="left" w:pos="10992"/>
+        <w:tab w:val="left" w:pos="11908"/>
+        <w:tab w:val="left" w:pos="12824"/>
+        <w:tab w:val="left" w:pos="13740"/>
+        <w:tab w:val="left" w:pos="14656"/>
+      </w:tabs>
+      <w:jc w:val="left"/>
+    </w:pPr>
+    <w:rPr>
+      <w:rFonts w:hint="eastAsia" w:ascii="宋体" w:hAnsi="宋体" w:eastAsia="宋体" w:cs="宋体"/>
+      <w:kern w:val="0"/>
+      <w:sz w:val="24"/>
+      <w:szCs w:val="24"/>
+      <w:lang w:val="en-US" w:eastAsia="zh-CN" w:bidi="ar"/>
+    </w:rPr>
+  </w:style>
+  <w:style w:type="paragraph" w:styleId="11">
     <w:name w:val="Normal (Web)"/>
     <w:basedOn w:val="1"/>
     <w:semiHidden/>
     <w:unhideWhenUsed/>
+    <w:qFormat/>
     <w:uiPriority w:val="99"/>
     <w:pPr>
       <w:spacing w:before="0" w:beforeAutospacing="1" w:after="0" w:afterAutospacing="1"/>
@@ -2737,11 +3489,11 @@
       <w:lang w:val="en-US" w:eastAsia="zh-CN" w:bidi="ar"/>
     </w:rPr>
   </w:style>
-  <w:style w:type="paragraph" w:styleId="11">
+  <w:style w:type="paragraph" w:styleId="12">
     <w:name w:val="Title"/>
     <w:basedOn w:val="1"/>
     <w:next w:val="1"/>
-    <w:link w:val="21"/>
+    <w:link w:val="22"/>
     <w:qFormat/>
     <w:uiPriority w:val="10"/>
     <w:pPr>
@@ -2755,20 +3507,21 @@
       <w:szCs w:val="32"/>
     </w:rPr>
   </w:style>
-  <w:style w:type="character" w:styleId="14">
+  <w:style w:type="character" w:styleId="15">
     <w:name w:val="Hyperlink"/>
-    <w:basedOn w:val="13"/>
+    <w:basedOn w:val="14"/>
     <w:semiHidden/>
     <w:unhideWhenUsed/>
+    <w:qFormat/>
     <w:uiPriority w:val="99"/>
     <w:rPr>
       <w:color w:val="0000FF"/>
       <w:u w:val="single"/>
     </w:rPr>
   </w:style>
-  <w:style w:type="character" w:customStyle="1" w:styleId="15">
+  <w:style w:type="character" w:customStyle="1" w:styleId="16">
     <w:name w:val="标题 5 字符"/>
-    <w:basedOn w:val="13"/>
+    <w:basedOn w:val="14"/>
     <w:link w:val="6"/>
     <w:qFormat/>
     <w:uiPriority w:val="9"/>
@@ -2780,9 +3533,9 @@
       <w:szCs w:val="28"/>
     </w:rPr>
   </w:style>
-  <w:style w:type="character" w:customStyle="1" w:styleId="16">
+  <w:style w:type="character" w:customStyle="1" w:styleId="17">
     <w:name w:val="标题 1 字符"/>
-    <w:basedOn w:val="13"/>
+    <w:basedOn w:val="14"/>
     <w:link w:val="2"/>
     <w:qFormat/>
     <w:uiPriority w:val="9"/>
@@ -2795,7 +3548,7 @@
       <w:szCs w:val="44"/>
     </w:rPr>
   </w:style>
-  <w:style w:type="character" w:customStyle="1" w:styleId="17">
+  <w:style w:type="character" w:customStyle="1" w:styleId="18">
     <w:name w:val="标题 2 字符"/>
     <w:link w:val="3"/>
     <w:qFormat/>
@@ -2806,7 +3559,7 @@
       <w:szCs w:val="24"/>
     </w:rPr>
   </w:style>
-  <w:style w:type="character" w:customStyle="1" w:styleId="18">
+  <w:style w:type="character" w:customStyle="1" w:styleId="19">
     <w:name w:val="标题 3 字符"/>
     <w:link w:val="4"/>
     <w:qFormat/>
@@ -2817,9 +3570,9 @@
       <w:szCs w:val="24"/>
     </w:rPr>
   </w:style>
-  <w:style w:type="character" w:customStyle="1" w:styleId="19">
+  <w:style w:type="character" w:customStyle="1" w:styleId="20">
     <w:name w:val="标题 4 字符"/>
-    <w:basedOn w:val="13"/>
+    <w:basedOn w:val="14"/>
     <w:link w:val="5"/>
     <w:qFormat/>
     <w:uiPriority w:val="9"/>
@@ -2831,9 +3584,9 @@
       <w:szCs w:val="28"/>
     </w:rPr>
   </w:style>
-  <w:style w:type="character" w:customStyle="1" w:styleId="20">
+  <w:style w:type="character" w:customStyle="1" w:styleId="21">
     <w:name w:val="标题 6 字符"/>
-    <w:basedOn w:val="13"/>
+    <w:basedOn w:val="14"/>
     <w:link w:val="7"/>
     <w:qFormat/>
     <w:uiPriority w:val="9"/>
@@ -2845,10 +3598,10 @@
       <w:szCs w:val="24"/>
     </w:rPr>
   </w:style>
-  <w:style w:type="character" w:customStyle="1" w:styleId="21">
+  <w:style w:type="character" w:customStyle="1" w:styleId="22">
     <w:name w:val="标题 字符"/>
-    <w:basedOn w:val="13"/>
-    <w:link w:val="11"/>
+    <w:basedOn w:val="14"/>
+    <w:link w:val="12"/>
     <w:qFormat/>
     <w:uiPriority w:val="10"/>
     <w:rPr>
@@ -2859,9 +3612,9 @@
       <w:szCs w:val="32"/>
     </w:rPr>
   </w:style>
-  <w:style w:type="character" w:customStyle="1" w:styleId="22">
+  <w:style w:type="character" w:customStyle="1" w:styleId="23">
     <w:name w:val="标题 7 字符"/>
-    <w:basedOn w:val="13"/>
+    <w:basedOn w:val="14"/>
     <w:link w:val="8"/>
     <w:qFormat/>
     <w:uiPriority w:val="9"/>
@@ -2873,9 +3626,9 @@
       <w:szCs w:val="24"/>
     </w:rPr>
   </w:style>
-  <w:style w:type="character" w:customStyle="1" w:styleId="23">
+  <w:style w:type="character" w:customStyle="1" w:styleId="24">
     <w:name w:val="标题 8 字符"/>
-    <w:basedOn w:val="13"/>
+    <w:basedOn w:val="14"/>
     <w:link w:val="9"/>
     <w:qFormat/>
     <w:uiPriority w:val="9"/>
@@ -2885,7 +3638,7 @@
       <w:szCs w:val="24"/>
     </w:rPr>
   </w:style>
-  <w:style w:type="paragraph" w:styleId="24">
+  <w:style w:type="paragraph" w:styleId="25">
     <w:name w:val="List Paragraph"/>
     <w:basedOn w:val="1"/>
     <w:qFormat/>
